--- a/Projeto Gestão de Processos - Documentação BackEnd.docx
+++ b/Projeto Gestão de Processos - Documentação BackEnd.docx
@@ -4,14 +4,16 @@
   <w:body>
     <w:p>
       <w:pPr>
-        <w:rPr>
-          <w:b/>
-          <w:bCs/>
-        </w:rPr>
-      </w:pPr>
-    </w:p>
-    <w:p>
-      <w:pPr>
+        <w:jc w:val="both"/>
+        <w:rPr>
+          <w:b/>
+          <w:bCs/>
+        </w:rPr>
+      </w:pPr>
+    </w:p>
+    <w:p>
+      <w:pPr>
+        <w:jc w:val="both"/>
         <w:rPr>
           <w:b/>
           <w:bCs/>
@@ -26,30 +28,50 @@
       </w:r>
     </w:p>
     <w:p>
+      <w:pPr>
+        <w:jc w:val="both"/>
+      </w:pPr>
       <w:r>
         <w:t xml:space="preserve">Equipe: Thiago Henrique </w:t>
       </w:r>
     </w:p>
     <w:p>
+      <w:pPr>
+        <w:jc w:val="both"/>
+      </w:pPr>
       <w:r>
         <w:tab/>
         <w:t xml:space="preserve">    Luís Carlos</w:t>
       </w:r>
     </w:p>
     <w:p>
+      <w:pPr>
+        <w:jc w:val="both"/>
+      </w:pPr>
       <w:r>
         <w:tab/>
         <w:t xml:space="preserve">    Endi Rayanna</w:t>
       </w:r>
     </w:p>
     <w:p>
+      <w:pPr>
+        <w:jc w:val="both"/>
+      </w:pPr>
       <w:r>
         <w:tab/>
         <w:t xml:space="preserve">    Felipe Cavalcanti</w:t>
       </w:r>
     </w:p>
-    <w:p/>
-    <w:p/>
+    <w:p>
+      <w:pPr>
+        <w:jc w:val="both"/>
+      </w:pPr>
+    </w:p>
+    <w:p>
+      <w:pPr>
+        <w:jc w:val="both"/>
+      </w:pPr>
+    </w:p>
     <w:p>
       <w:pPr>
         <w:jc w:val="center"/>
@@ -130,209 +152,14 @@
         </w:rPr>
       </w:pPr>
     </w:p>
-    <w:p/>
-    <w:p>
-      <w:pPr>
-        <w:rPr>
-          <w:b/>
-          <w:bCs/>
-          <w:sz w:val="28"/>
-          <w:szCs w:val="28"/>
-        </w:rPr>
-      </w:pPr>
-      <w:r>
-        <w:rPr>
-          <w:b/>
-          <w:bCs/>
-          <w:sz w:val="28"/>
-          <w:szCs w:val="28"/>
-        </w:rPr>
-        <w:t>Sumário</w:t>
-      </w:r>
-    </w:p>
-    <w:p>
-      <w:pPr>
-        <w:rPr>
-          <w:b/>
-          <w:bCs/>
-          <w:sz w:val="28"/>
-          <w:szCs w:val="28"/>
-        </w:rPr>
-      </w:pPr>
-    </w:p>
-    <w:p>
-      <w:pPr>
-        <w:rPr>
-          <w:b/>
-          <w:bCs/>
-        </w:rPr>
-      </w:pPr>
-      <w:r>
-        <w:rPr>
-          <w:b/>
-          <w:bCs/>
-        </w:rPr>
-        <w:t>1. Visão Geral do Sistema</w:t>
-      </w:r>
-    </w:p>
-    <w:p>
-      <w:pPr>
-        <w:rPr>
-          <w:b/>
-          <w:bCs/>
-        </w:rPr>
-      </w:pPr>
-      <w:r>
-        <w:rPr>
-          <w:b/>
-          <w:bCs/>
-        </w:rPr>
-        <w:t>2. Arquitetura do Sistema</w:t>
-      </w:r>
-    </w:p>
-    <w:p>
-      <w:pPr>
-        <w:rPr>
-          <w:b/>
-          <w:bCs/>
-        </w:rPr>
-      </w:pPr>
-      <w:r>
-        <w:rPr>
-          <w:b/>
-          <w:bCs/>
-        </w:rPr>
-        <w:t>3. Modelos de Dados</w:t>
-      </w:r>
-    </w:p>
-    <w:p>
-      <w:pPr>
-        <w:rPr>
-          <w:b/>
-          <w:bCs/>
-        </w:rPr>
-      </w:pPr>
-      <w:r>
-        <w:rPr>
-          <w:b/>
-          <w:bCs/>
-        </w:rPr>
-        <w:t>4. Repositórios</w:t>
-      </w:r>
-    </w:p>
-    <w:p>
-      <w:pPr>
-        <w:rPr>
-          <w:b/>
-          <w:bCs/>
-        </w:rPr>
-      </w:pPr>
-      <w:r>
-        <w:rPr>
-          <w:b/>
-          <w:bCs/>
-        </w:rPr>
-        <w:t>5. Serviços</w:t>
-      </w:r>
-    </w:p>
-    <w:p>
-      <w:pPr>
-        <w:rPr>
-          <w:b/>
-          <w:bCs/>
-        </w:rPr>
-      </w:pPr>
-      <w:r>
-        <w:rPr>
-          <w:b/>
-          <w:bCs/>
-        </w:rPr>
-        <w:t>6. Controladores</w:t>
-      </w:r>
-    </w:p>
-    <w:p>
-      <w:pPr>
-        <w:rPr>
-          <w:b/>
-          <w:bCs/>
-        </w:rPr>
-      </w:pPr>
-      <w:r>
-        <w:rPr>
-          <w:b/>
-          <w:bCs/>
-        </w:rPr>
-        <w:t>7. Casos de Uso</w:t>
-      </w:r>
-    </w:p>
-    <w:p>
-      <w:pPr>
-        <w:rPr>
-          <w:b/>
-          <w:bCs/>
-        </w:rPr>
-      </w:pPr>
-      <w:r>
-        <w:rPr>
-          <w:b/>
-          <w:bCs/>
-        </w:rPr>
-        <w:t>8. Diagrama de Classes</w:t>
-      </w:r>
-    </w:p>
-    <w:p>
-      <w:pPr>
-        <w:rPr>
-          <w:b/>
-          <w:bCs/>
-        </w:rPr>
-      </w:pPr>
-      <w:r>
-        <w:rPr>
-          <w:b/>
-          <w:bCs/>
-        </w:rPr>
-        <w:t xml:space="preserve">9. </w:t>
-      </w:r>
-      <w:proofErr w:type="spellStart"/>
-      <w:r>
-        <w:rPr>
-          <w:b/>
-          <w:bCs/>
-        </w:rPr>
-        <w:t>Endpoints</w:t>
-      </w:r>
-      <w:proofErr w:type="spellEnd"/>
-      <w:r>
-        <w:rPr>
-          <w:b/>
-          <w:bCs/>
-        </w:rPr>
-        <w:t xml:space="preserve"> da API</w:t>
-      </w:r>
-    </w:p>
-    <w:p>
-      <w:pPr>
-        <w:rPr>
-          <w:b/>
-          <w:bCs/>
-          <w:sz w:val="28"/>
-          <w:szCs w:val="28"/>
-        </w:rPr>
-      </w:pPr>
-    </w:p>
-    <w:p>
-      <w:pPr>
-        <w:rPr>
-          <w:b/>
-          <w:bCs/>
-          <w:sz w:val="28"/>
-          <w:szCs w:val="28"/>
-        </w:rPr>
-      </w:pPr>
-    </w:p>
-    <w:p>
-      <w:pPr>
+    <w:p>
+      <w:pPr>
+        <w:jc w:val="both"/>
+      </w:pPr>
+    </w:p>
+    <w:p>
+      <w:pPr>
+        <w:jc w:val="both"/>
         <w:rPr>
           <w:b/>
           <w:bCs/>
@@ -352,6 +179,7 @@
     </w:p>
     <w:p>
       <w:pPr>
+        <w:jc w:val="both"/>
         <w:rPr>
           <w:b/>
           <w:bCs/>
@@ -396,16 +224,18 @@
     </w:p>
     <w:p>
       <w:pPr>
-        <w:rPr>
-          <w:b/>
-          <w:bCs/>
-          <w:sz w:val="28"/>
-          <w:szCs w:val="28"/>
-        </w:rPr>
-      </w:pPr>
-    </w:p>
-    <w:p>
-      <w:pPr>
+        <w:jc w:val="both"/>
+        <w:rPr>
+          <w:b/>
+          <w:bCs/>
+          <w:sz w:val="28"/>
+          <w:szCs w:val="28"/>
+        </w:rPr>
+      </w:pPr>
+    </w:p>
+    <w:p>
+      <w:pPr>
+        <w:jc w:val="both"/>
         <w:rPr>
           <w:b/>
           <w:bCs/>
@@ -425,6 +255,7 @@
     </w:p>
     <w:p>
       <w:pPr>
+        <w:jc w:val="both"/>
         <w:rPr>
           <w:b/>
           <w:bCs/>
@@ -443,15 +274,19 @@
     </w:p>
     <w:p>
       <w:pPr>
-        <w:rPr>
-          <w:b/>
-          <w:bCs/>
-          <w:sz w:val="28"/>
-          <w:szCs w:val="28"/>
-        </w:rPr>
-      </w:pPr>
-    </w:p>
-    <w:p>
+        <w:jc w:val="both"/>
+        <w:rPr>
+          <w:b/>
+          <w:bCs/>
+          <w:sz w:val="28"/>
+          <w:szCs w:val="28"/>
+        </w:rPr>
+      </w:pPr>
+    </w:p>
+    <w:p>
+      <w:pPr>
+        <w:jc w:val="both"/>
+      </w:pPr>
       <w:r>
         <w:t xml:space="preserve">1. </w:t>
       </w:r>
@@ -467,6 +302,9 @@
       </w:r>
     </w:p>
     <w:p>
+      <w:pPr>
+        <w:jc w:val="both"/>
+      </w:pPr>
       <w:r>
         <w:t xml:space="preserve">2. </w:t>
       </w:r>
@@ -482,6 +320,9 @@
       </w:r>
     </w:p>
     <w:p>
+      <w:pPr>
+        <w:jc w:val="both"/>
+      </w:pPr>
       <w:r>
         <w:lastRenderedPageBreak/>
         <w:t xml:space="preserve">3. </w:t>
@@ -498,6 +339,9 @@
       </w:r>
     </w:p>
     <w:p>
+      <w:pPr>
+        <w:jc w:val="both"/>
+      </w:pPr>
       <w:r>
         <w:t xml:space="preserve">4. </w:t>
       </w:r>
@@ -522,6 +366,7 @@
     </w:p>
     <w:p>
       <w:pPr>
+        <w:jc w:val="both"/>
         <w:rPr>
           <w:b/>
           <w:bCs/>
@@ -895,6 +740,17 @@
       <w:pPr>
         <w:jc w:val="both"/>
         <w:rPr>
+          <w:b/>
+          <w:bCs/>
+          <w:sz w:val="28"/>
+          <w:szCs w:val="28"/>
+        </w:rPr>
+      </w:pPr>
+    </w:p>
+    <w:p>
+      <w:pPr>
+        <w:jc w:val="both"/>
+        <w:rPr>
           <w:rFonts w:ascii="Courier New" w:hAnsi="Courier New" w:cs="Courier New"/>
           <w:b/>
           <w:bCs/>
@@ -990,6 +846,7 @@
     </w:p>
     <w:p>
       <w:pPr>
+        <w:jc w:val="both"/>
         <w:rPr>
           <w:b/>
           <w:bCs/>
@@ -1259,6 +1116,7 @@
     </w:p>
     <w:p>
       <w:pPr>
+        <w:jc w:val="both"/>
         <w:rPr>
           <w:b/>
           <w:bCs/>
@@ -1358,16 +1216,18 @@
     </w:p>
     <w:p>
       <w:pPr>
-        <w:rPr>
-          <w:b/>
-          <w:bCs/>
-          <w:sz w:val="28"/>
-          <w:szCs w:val="28"/>
-        </w:rPr>
-      </w:pPr>
-    </w:p>
-    <w:p>
-      <w:pPr>
+        <w:jc w:val="both"/>
+        <w:rPr>
+          <w:b/>
+          <w:bCs/>
+          <w:sz w:val="28"/>
+          <w:szCs w:val="28"/>
+        </w:rPr>
+      </w:pPr>
+    </w:p>
+    <w:p>
+      <w:pPr>
+        <w:jc w:val="both"/>
         <w:rPr>
           <w:b/>
           <w:bCs/>
@@ -1387,6 +1247,7 @@
     </w:p>
     <w:p>
       <w:pPr>
+        <w:jc w:val="both"/>
         <w:rPr>
           <w:b/>
           <w:bCs/>
@@ -1432,6 +1293,9 @@
       </w:r>
     </w:p>
     <w:p>
+      <w:pPr>
+        <w:jc w:val="both"/>
+      </w:pPr>
       <w:r>
         <w:t xml:space="preserve">- Métodos principais: </w:t>
       </w:r>
@@ -1463,6 +1327,9 @@
       </w:r>
     </w:p>
     <w:p>
+      <w:pPr>
+        <w:jc w:val="both"/>
+      </w:pPr>
       <w:r>
         <w:t xml:space="preserve">- Descrição: Interface para operações CRUD com a entidade </w:t>
       </w:r>
@@ -1498,6 +1365,7 @@
     </w:p>
     <w:p>
       <w:pPr>
+        <w:jc w:val="both"/>
         <w:rPr>
           <w:b/>
           <w:bCs/>
@@ -1543,6 +1411,9 @@
       </w:r>
     </w:p>
     <w:p>
+      <w:pPr>
+        <w:jc w:val="both"/>
+      </w:pPr>
       <w:r>
         <w:t xml:space="preserve">- Herda de </w:t>
       </w:r>
@@ -1577,6 +1448,9 @@
       </w:r>
     </w:p>
     <w:p>
+      <w:pPr>
+        <w:jc w:val="both"/>
+      </w:pPr>
       <w:r>
         <w:t xml:space="preserve">- Métodos principais: </w:t>
       </w:r>
@@ -1608,6 +1482,9 @@
       </w:r>
     </w:p>
     <w:p>
+      <w:pPr>
+        <w:jc w:val="both"/>
+      </w:pPr>
       <w:r>
         <w:t xml:space="preserve">- Descrição: Interface para operações CRUD com a entidade </w:t>
       </w:r>
@@ -1643,6 +1520,7 @@
     </w:p>
     <w:p>
       <w:pPr>
+        <w:jc w:val="both"/>
         <w:rPr>
           <w:b/>
           <w:bCs/>
@@ -1688,6 +1566,9 @@
       </w:r>
     </w:p>
     <w:p>
+      <w:pPr>
+        <w:jc w:val="both"/>
+      </w:pPr>
       <w:r>
         <w:t xml:space="preserve">- Herda de </w:t>
       </w:r>
@@ -1722,6 +1603,9 @@
       </w:r>
     </w:p>
     <w:p>
+      <w:pPr>
+        <w:jc w:val="both"/>
+      </w:pPr>
       <w:r>
         <w:t xml:space="preserve">- Métodos principais: </w:t>
       </w:r>
@@ -1782,6 +1666,9 @@
       </w:r>
     </w:p>
     <w:p>
+      <w:pPr>
+        <w:jc w:val="both"/>
+      </w:pPr>
       <w:r>
         <w:t xml:space="preserve">- Descrição: Interface para operações CRUD com a entidade </w:t>
       </w:r>
@@ -1817,6 +1704,7 @@
     </w:p>
     <w:p>
       <w:pPr>
+        <w:jc w:val="both"/>
         <w:rPr>
           <w:b/>
           <w:bCs/>
@@ -1862,6 +1750,9 @@
       </w:r>
     </w:p>
     <w:p>
+      <w:pPr>
+        <w:jc w:val="both"/>
+      </w:pPr>
       <w:r>
         <w:t xml:space="preserve">- Métodos principais: </w:t>
       </w:r>
@@ -1951,6 +1842,9 @@
       </w:r>
     </w:p>
     <w:p>
+      <w:pPr>
+        <w:jc w:val="both"/>
+      </w:pPr>
       <w:r>
         <w:t xml:space="preserve">- Descrição: Interface para operações CRUD com a entidade </w:t>
       </w:r>
@@ -1986,16 +1880,18 @@
     </w:p>
     <w:p>
       <w:pPr>
-        <w:rPr>
-          <w:b/>
-          <w:bCs/>
-          <w:sz w:val="28"/>
-          <w:szCs w:val="28"/>
-        </w:rPr>
-      </w:pPr>
-    </w:p>
-    <w:p>
-      <w:pPr>
+        <w:jc w:val="both"/>
+        <w:rPr>
+          <w:b/>
+          <w:bCs/>
+          <w:sz w:val="28"/>
+          <w:szCs w:val="28"/>
+        </w:rPr>
+      </w:pPr>
+    </w:p>
+    <w:p>
+      <w:pPr>
+        <w:jc w:val="both"/>
         <w:rPr>
           <w:b/>
           <w:bCs/>
@@ -2015,16 +1911,18 @@
     </w:p>
     <w:p>
       <w:pPr>
-        <w:rPr>
-          <w:b/>
-          <w:bCs/>
-          <w:sz w:val="28"/>
-          <w:szCs w:val="28"/>
-        </w:rPr>
-      </w:pPr>
-    </w:p>
-    <w:p>
-      <w:pPr>
+        <w:jc w:val="both"/>
+        <w:rPr>
+          <w:b/>
+          <w:bCs/>
+          <w:sz w:val="28"/>
+          <w:szCs w:val="28"/>
+        </w:rPr>
+      </w:pPr>
+    </w:p>
+    <w:p>
+      <w:pPr>
+        <w:jc w:val="both"/>
         <w:rPr>
           <w:rFonts w:ascii="Courier New" w:hAnsi="Courier New" w:cs="Courier New"/>
           <w:b/>
@@ -2060,2105 +1958,2091 @@
     </w:p>
     <w:p>
       <w:pPr>
-        <w:rPr>
-          <w:b/>
-          <w:bCs/>
-          <w:sz w:val="28"/>
-          <w:szCs w:val="28"/>
-        </w:rPr>
-      </w:pPr>
-      <w:r>
-        <w:rPr>
-          <w:b/>
-          <w:bCs/>
-          <w:sz w:val="28"/>
-          <w:szCs w:val="28"/>
-        </w:rPr>
-        <w:t>- Métodos principais: `</w:t>
-      </w:r>
-      <w:proofErr w:type="spellStart"/>
-      <w:r>
-        <w:rPr>
-          <w:b/>
-          <w:bCs/>
-          <w:sz w:val="28"/>
-          <w:szCs w:val="28"/>
+        <w:jc w:val="both"/>
+      </w:pPr>
+      <w:r>
+        <w:t xml:space="preserve">- Métodos principais: </w:t>
+      </w:r>
+      <w:r>
+        <w:rPr>
+          <w:rFonts w:ascii="Courier New" w:hAnsi="Courier New" w:cs="Courier New"/>
+          <w:sz w:val="20"/>
+          <w:szCs w:val="20"/>
+        </w:rPr>
+        <w:t>`</w:t>
+      </w:r>
+      <w:proofErr w:type="spellStart"/>
+      <w:r>
+        <w:rPr>
+          <w:rFonts w:ascii="Courier New" w:hAnsi="Courier New" w:cs="Courier New"/>
+          <w:sz w:val="20"/>
+          <w:szCs w:val="20"/>
         </w:rPr>
         <w:t>create</w:t>
       </w:r>
       <w:proofErr w:type="spellEnd"/>
       <w:r>
         <w:rPr>
-          <w:b/>
-          <w:bCs/>
-          <w:sz w:val="28"/>
-          <w:szCs w:val="28"/>
-        </w:rPr>
-        <w:t>`, `</w:t>
-      </w:r>
-      <w:proofErr w:type="spellStart"/>
-      <w:r>
-        <w:rPr>
-          <w:b/>
-          <w:bCs/>
-          <w:sz w:val="28"/>
-          <w:szCs w:val="28"/>
+          <w:rFonts w:ascii="Courier New" w:hAnsi="Courier New" w:cs="Courier New"/>
+          <w:sz w:val="20"/>
+          <w:szCs w:val="20"/>
+        </w:rPr>
+        <w:t>`</w:t>
+      </w:r>
+      <w:r>
+        <w:t xml:space="preserve">, </w:t>
+      </w:r>
+      <w:r>
+        <w:rPr>
+          <w:rFonts w:ascii="Courier New" w:hAnsi="Courier New" w:cs="Courier New"/>
+          <w:sz w:val="20"/>
+          <w:szCs w:val="20"/>
+        </w:rPr>
+        <w:t>`</w:t>
+      </w:r>
+      <w:proofErr w:type="spellStart"/>
+      <w:r>
+        <w:rPr>
+          <w:rFonts w:ascii="Courier New" w:hAnsi="Courier New" w:cs="Courier New"/>
+          <w:sz w:val="20"/>
+          <w:szCs w:val="20"/>
         </w:rPr>
         <w:t>findAll</w:t>
       </w:r>
       <w:proofErr w:type="spellEnd"/>
       <w:r>
         <w:rPr>
-          <w:b/>
-          <w:bCs/>
-          <w:sz w:val="28"/>
-          <w:szCs w:val="28"/>
-        </w:rPr>
-        <w:t>`, `</w:t>
-      </w:r>
-      <w:proofErr w:type="spellStart"/>
-      <w:r>
-        <w:rPr>
-          <w:b/>
-          <w:bCs/>
-          <w:sz w:val="28"/>
-          <w:szCs w:val="28"/>
+          <w:rFonts w:ascii="Courier New" w:hAnsi="Courier New" w:cs="Courier New"/>
+          <w:sz w:val="20"/>
+          <w:szCs w:val="20"/>
+        </w:rPr>
+        <w:t>`</w:t>
+      </w:r>
+      <w:r>
+        <w:t xml:space="preserve">, </w:t>
+      </w:r>
+      <w:r>
+        <w:rPr>
+          <w:rFonts w:ascii="Courier New" w:hAnsi="Courier New" w:cs="Courier New"/>
+          <w:sz w:val="20"/>
+          <w:szCs w:val="20"/>
+        </w:rPr>
+        <w:t>`</w:t>
+      </w:r>
+      <w:proofErr w:type="spellStart"/>
+      <w:r>
+        <w:rPr>
+          <w:rFonts w:ascii="Courier New" w:hAnsi="Courier New" w:cs="Courier New"/>
+          <w:sz w:val="20"/>
+          <w:szCs w:val="20"/>
         </w:rPr>
         <w:t>findById</w:t>
       </w:r>
       <w:proofErr w:type="spellEnd"/>
       <w:r>
         <w:rPr>
-          <w:b/>
-          <w:bCs/>
-          <w:sz w:val="28"/>
-          <w:szCs w:val="28"/>
-        </w:rPr>
-        <w:t>`, `update`</w:t>
-      </w:r>
-    </w:p>
-    <w:p>
-      <w:pPr>
-        <w:rPr>
-          <w:b/>
-          <w:bCs/>
-          <w:sz w:val="28"/>
-          <w:szCs w:val="28"/>
-        </w:rPr>
-      </w:pPr>
-      <w:r>
-        <w:rPr>
-          <w:b/>
-          <w:bCs/>
-          <w:sz w:val="28"/>
-          <w:szCs w:val="28"/>
-        </w:rPr>
-        <w:t>- Descrição: Lógica de negócio para operações com a entidade `</w:t>
-      </w:r>
-      <w:proofErr w:type="spellStart"/>
-      <w:r>
-        <w:rPr>
-          <w:b/>
-          <w:bCs/>
-          <w:sz w:val="28"/>
-          <w:szCs w:val="28"/>
+          <w:rFonts w:ascii="Courier New" w:hAnsi="Courier New" w:cs="Courier New"/>
+          <w:sz w:val="20"/>
+          <w:szCs w:val="20"/>
+        </w:rPr>
+        <w:t>`</w:t>
+      </w:r>
+      <w:r>
+        <w:t xml:space="preserve">, </w:t>
+      </w:r>
+      <w:r>
+        <w:rPr>
+          <w:rFonts w:ascii="Courier New" w:hAnsi="Courier New" w:cs="Courier New"/>
+          <w:sz w:val="20"/>
+          <w:szCs w:val="20"/>
+        </w:rPr>
+        <w:t>`update`</w:t>
+      </w:r>
+    </w:p>
+    <w:p>
+      <w:pPr>
+        <w:jc w:val="both"/>
+      </w:pPr>
+      <w:r>
+        <w:t xml:space="preserve">- Descrição: Lógica de negócio para operações com a entidade </w:t>
+      </w:r>
+      <w:r>
+        <w:rPr>
+          <w:rFonts w:ascii="Courier New" w:hAnsi="Courier New" w:cs="Courier New"/>
+          <w:sz w:val="20"/>
+          <w:szCs w:val="20"/>
+        </w:rPr>
+        <w:t>`</w:t>
+      </w:r>
+      <w:proofErr w:type="spellStart"/>
+      <w:r>
+        <w:rPr>
+          <w:rFonts w:ascii="Courier New" w:hAnsi="Courier New" w:cs="Courier New"/>
+          <w:sz w:val="20"/>
+          <w:szCs w:val="20"/>
         </w:rPr>
         <w:t>PessoaModel</w:t>
       </w:r>
       <w:proofErr w:type="spellEnd"/>
       <w:r>
         <w:rPr>
-          <w:b/>
-          <w:bCs/>
-          <w:sz w:val="28"/>
-          <w:szCs w:val="28"/>
-        </w:rPr>
-        <w:t>`.</w:t>
-      </w:r>
-    </w:p>
-    <w:p>
-      <w:pPr>
-        <w:rPr>
-          <w:b/>
-          <w:bCs/>
-          <w:sz w:val="28"/>
-          <w:szCs w:val="28"/>
-        </w:rPr>
-      </w:pPr>
-    </w:p>
-    <w:p>
-      <w:pPr>
-        <w:rPr>
-          <w:b/>
-          <w:bCs/>
-          <w:sz w:val="28"/>
-          <w:szCs w:val="28"/>
-        </w:rPr>
-      </w:pPr>
-      <w:r>
-        <w:rPr>
-          <w:b/>
-          <w:bCs/>
-          <w:sz w:val="28"/>
-          <w:szCs w:val="28"/>
-        </w:rPr>
-        <w:t>#### `</w:t>
-      </w:r>
-      <w:proofErr w:type="spellStart"/>
-      <w:r>
-        <w:rPr>
-          <w:b/>
-          <w:bCs/>
-          <w:sz w:val="28"/>
-          <w:szCs w:val="28"/>
+          <w:rFonts w:ascii="Courier New" w:hAnsi="Courier New" w:cs="Courier New"/>
+          <w:sz w:val="20"/>
+          <w:szCs w:val="20"/>
+        </w:rPr>
+        <w:t>`</w:t>
+      </w:r>
+      <w:r>
+        <w:t>.</w:t>
+      </w:r>
+    </w:p>
+    <w:p>
+      <w:pPr>
+        <w:jc w:val="both"/>
+        <w:rPr>
+          <w:b/>
+          <w:bCs/>
+          <w:sz w:val="28"/>
+          <w:szCs w:val="28"/>
+        </w:rPr>
+      </w:pPr>
+    </w:p>
+    <w:p>
+      <w:pPr>
+        <w:jc w:val="both"/>
+        <w:rPr>
+          <w:rFonts w:ascii="Courier New" w:hAnsi="Courier New" w:cs="Courier New"/>
+          <w:b/>
+          <w:bCs/>
+        </w:rPr>
+      </w:pPr>
+      <w:r>
+        <w:rPr>
+          <w:rFonts w:ascii="Courier New" w:hAnsi="Courier New" w:cs="Courier New"/>
+          <w:b/>
+          <w:bCs/>
+        </w:rPr>
+        <w:t>`</w:t>
+      </w:r>
+      <w:proofErr w:type="spellStart"/>
+      <w:r>
+        <w:rPr>
+          <w:rFonts w:ascii="Courier New" w:hAnsi="Courier New" w:cs="Courier New"/>
+          <w:b/>
+          <w:bCs/>
         </w:rPr>
         <w:t>UsuarioService</w:t>
       </w:r>
       <w:proofErr w:type="spellEnd"/>
       <w:r>
         <w:rPr>
-          <w:b/>
-          <w:bCs/>
-          <w:sz w:val="28"/>
-          <w:szCs w:val="28"/>
-        </w:rPr>
-        <w:t>`</w:t>
-      </w:r>
-    </w:p>
-    <w:p>
-      <w:pPr>
-        <w:rPr>
-          <w:b/>
-          <w:bCs/>
-          <w:sz w:val="28"/>
-          <w:szCs w:val="28"/>
-        </w:rPr>
-      </w:pPr>
-      <w:r>
-        <w:rPr>
-          <w:b/>
-          <w:bCs/>
-          <w:sz w:val="28"/>
-          <w:szCs w:val="28"/>
-        </w:rPr>
-        <w:t>- Herda de `</w:t>
-      </w:r>
-      <w:proofErr w:type="spellStart"/>
-      <w:r>
-        <w:rPr>
-          <w:b/>
-          <w:bCs/>
-          <w:sz w:val="28"/>
-          <w:szCs w:val="28"/>
+          <w:rFonts w:ascii="Courier New" w:hAnsi="Courier New" w:cs="Courier New"/>
+          <w:b/>
+          <w:bCs/>
+        </w:rPr>
+        <w:t>`</w:t>
+      </w:r>
+    </w:p>
+    <w:p>
+      <w:pPr>
+        <w:jc w:val="both"/>
+        <w:rPr>
+          <w:rFonts w:cs="Courier New"/>
+        </w:rPr>
+      </w:pPr>
+      <w:r>
+        <w:rPr>
+          <w:rFonts w:cs="Courier New"/>
+        </w:rPr>
+        <w:t xml:space="preserve">- Herda de </w:t>
+      </w:r>
+      <w:r>
+        <w:rPr>
+          <w:rFonts w:ascii="Courier New" w:hAnsi="Courier New" w:cs="Courier New"/>
+          <w:sz w:val="20"/>
+          <w:szCs w:val="20"/>
+        </w:rPr>
+        <w:t>`</w:t>
+      </w:r>
+      <w:proofErr w:type="spellStart"/>
+      <w:r>
+        <w:rPr>
+          <w:rFonts w:ascii="Courier New" w:hAnsi="Courier New" w:cs="Courier New"/>
+          <w:sz w:val="20"/>
+          <w:szCs w:val="20"/>
         </w:rPr>
         <w:t>PessoaService</w:t>
       </w:r>
       <w:proofErr w:type="spellEnd"/>
       <w:r>
         <w:rPr>
-          <w:b/>
-          <w:bCs/>
-          <w:sz w:val="28"/>
-          <w:szCs w:val="28"/>
-        </w:rPr>
-        <w:t>`.</w:t>
-      </w:r>
-    </w:p>
-    <w:p>
-      <w:pPr>
-        <w:rPr>
-          <w:b/>
-          <w:bCs/>
-          <w:sz w:val="28"/>
-          <w:szCs w:val="28"/>
-        </w:rPr>
-      </w:pPr>
-      <w:r>
-        <w:rPr>
-          <w:b/>
-          <w:bCs/>
-          <w:sz w:val="28"/>
-          <w:szCs w:val="28"/>
-        </w:rPr>
-        <w:t>- Métodos adicionais: `delete`</w:t>
-      </w:r>
-    </w:p>
-    <w:p>
-      <w:pPr>
-        <w:rPr>
-          <w:b/>
-          <w:bCs/>
-          <w:sz w:val="28"/>
-          <w:szCs w:val="28"/>
-        </w:rPr>
-      </w:pPr>
-      <w:r>
-        <w:rPr>
-          <w:b/>
-          <w:bCs/>
-          <w:sz w:val="28"/>
-          <w:szCs w:val="28"/>
-        </w:rPr>
-        <w:t>- Descrição: Lógica de negócio para operações com a entidade `</w:t>
-      </w:r>
-      <w:proofErr w:type="spellStart"/>
-      <w:r>
-        <w:rPr>
-          <w:b/>
-          <w:bCs/>
-          <w:sz w:val="28"/>
-          <w:szCs w:val="28"/>
+          <w:rFonts w:ascii="Courier New" w:hAnsi="Courier New" w:cs="Courier New"/>
+          <w:sz w:val="20"/>
+          <w:szCs w:val="20"/>
+        </w:rPr>
+        <w:t>`</w:t>
+      </w:r>
+      <w:r>
+        <w:rPr>
+          <w:rFonts w:cs="Courier New"/>
+        </w:rPr>
+        <w:t>.</w:t>
+      </w:r>
+    </w:p>
+    <w:p>
+      <w:pPr>
+        <w:jc w:val="both"/>
+        <w:rPr>
+          <w:rFonts w:cs="Courier New"/>
+        </w:rPr>
+      </w:pPr>
+      <w:r>
+        <w:rPr>
+          <w:rFonts w:cs="Courier New"/>
+        </w:rPr>
+        <w:t xml:space="preserve">- Métodos adicionais: </w:t>
+      </w:r>
+      <w:r>
+        <w:rPr>
+          <w:rFonts w:ascii="Courier New" w:hAnsi="Courier New" w:cs="Courier New"/>
+          <w:sz w:val="20"/>
+          <w:szCs w:val="20"/>
+        </w:rPr>
+        <w:t>`delete`</w:t>
+      </w:r>
+    </w:p>
+    <w:p>
+      <w:pPr>
+        <w:jc w:val="both"/>
+        <w:rPr>
+          <w:rFonts w:cs="Courier New"/>
+        </w:rPr>
+      </w:pPr>
+      <w:r>
+        <w:rPr>
+          <w:rFonts w:cs="Courier New"/>
+        </w:rPr>
+        <w:t xml:space="preserve">- Descrição: Lógica de negócio para operações com a entidade </w:t>
+      </w:r>
+      <w:r>
+        <w:rPr>
+          <w:rFonts w:ascii="Courier New" w:hAnsi="Courier New" w:cs="Courier New"/>
+          <w:sz w:val="20"/>
+          <w:szCs w:val="20"/>
+        </w:rPr>
+        <w:t>`</w:t>
+      </w:r>
+      <w:proofErr w:type="spellStart"/>
+      <w:r>
+        <w:rPr>
+          <w:rFonts w:ascii="Courier New" w:hAnsi="Courier New" w:cs="Courier New"/>
+          <w:sz w:val="20"/>
+          <w:szCs w:val="20"/>
         </w:rPr>
         <w:t>UsuarioModel</w:t>
       </w:r>
       <w:proofErr w:type="spellEnd"/>
       <w:r>
         <w:rPr>
-          <w:b/>
-          <w:bCs/>
-          <w:sz w:val="28"/>
-          <w:szCs w:val="28"/>
-        </w:rPr>
-        <w:t>`.</w:t>
-      </w:r>
-    </w:p>
-    <w:p>
-      <w:pPr>
-        <w:rPr>
-          <w:b/>
-          <w:bCs/>
-          <w:sz w:val="28"/>
-          <w:szCs w:val="28"/>
-        </w:rPr>
-      </w:pPr>
-    </w:p>
-    <w:p>
-      <w:pPr>
-        <w:rPr>
-          <w:b/>
-          <w:bCs/>
-          <w:sz w:val="28"/>
-          <w:szCs w:val="28"/>
-        </w:rPr>
-      </w:pPr>
-      <w:r>
-        <w:rPr>
-          <w:b/>
-          <w:bCs/>
-          <w:sz w:val="28"/>
-          <w:szCs w:val="28"/>
-        </w:rPr>
-        <w:t>#### `</w:t>
-      </w:r>
-      <w:proofErr w:type="spellStart"/>
-      <w:r>
-        <w:rPr>
-          <w:b/>
-          <w:bCs/>
-          <w:sz w:val="28"/>
-          <w:szCs w:val="28"/>
+          <w:rFonts w:ascii="Courier New" w:hAnsi="Courier New" w:cs="Courier New"/>
+          <w:sz w:val="20"/>
+          <w:szCs w:val="20"/>
+        </w:rPr>
+        <w:t>`</w:t>
+      </w:r>
+      <w:r>
+        <w:rPr>
+          <w:rFonts w:cs="Courier New"/>
+        </w:rPr>
+        <w:t>.</w:t>
+      </w:r>
+    </w:p>
+    <w:p>
+      <w:pPr>
+        <w:jc w:val="both"/>
+        <w:rPr>
+          <w:b/>
+          <w:bCs/>
+          <w:sz w:val="28"/>
+          <w:szCs w:val="28"/>
+        </w:rPr>
+      </w:pPr>
+    </w:p>
+    <w:p>
+      <w:pPr>
+        <w:jc w:val="both"/>
+        <w:rPr>
+          <w:rFonts w:ascii="Courier New" w:hAnsi="Courier New" w:cs="Courier New"/>
+          <w:b/>
+          <w:bCs/>
+        </w:rPr>
+      </w:pPr>
+      <w:r>
+        <w:rPr>
+          <w:rFonts w:ascii="Courier New" w:hAnsi="Courier New" w:cs="Courier New"/>
+          <w:b/>
+          <w:bCs/>
+        </w:rPr>
+        <w:t>`</w:t>
+      </w:r>
+      <w:proofErr w:type="spellStart"/>
+      <w:r>
+        <w:rPr>
+          <w:rFonts w:ascii="Courier New" w:hAnsi="Courier New" w:cs="Courier New"/>
+          <w:b/>
+          <w:bCs/>
         </w:rPr>
         <w:t>FuncionarioService</w:t>
       </w:r>
       <w:proofErr w:type="spellEnd"/>
       <w:r>
         <w:rPr>
-          <w:b/>
-          <w:bCs/>
-          <w:sz w:val="28"/>
-          <w:szCs w:val="28"/>
-        </w:rPr>
-        <w:t>`</w:t>
-      </w:r>
-    </w:p>
-    <w:p>
-      <w:pPr>
-        <w:rPr>
-          <w:b/>
-          <w:bCs/>
-          <w:sz w:val="28"/>
-          <w:szCs w:val="28"/>
-        </w:rPr>
-      </w:pPr>
-      <w:r>
-        <w:rPr>
-          <w:b/>
-          <w:bCs/>
-          <w:sz w:val="28"/>
-          <w:szCs w:val="28"/>
-        </w:rPr>
-        <w:t>- Herda de `</w:t>
-      </w:r>
-      <w:proofErr w:type="spellStart"/>
-      <w:r>
-        <w:rPr>
-          <w:b/>
-          <w:bCs/>
-          <w:sz w:val="28"/>
-          <w:szCs w:val="28"/>
+          <w:rFonts w:ascii="Courier New" w:hAnsi="Courier New" w:cs="Courier New"/>
+          <w:b/>
+          <w:bCs/>
+        </w:rPr>
+        <w:t>`</w:t>
+      </w:r>
+    </w:p>
+    <w:p>
+      <w:pPr>
+        <w:jc w:val="both"/>
+      </w:pPr>
+      <w:r>
+        <w:t xml:space="preserve">- Herda de </w:t>
+      </w:r>
+      <w:r>
+        <w:rPr>
+          <w:rFonts w:ascii="Courier New" w:hAnsi="Courier New" w:cs="Courier New"/>
+          <w:sz w:val="20"/>
+          <w:szCs w:val="20"/>
+        </w:rPr>
+        <w:t>`</w:t>
+      </w:r>
+      <w:proofErr w:type="spellStart"/>
+      <w:r>
+        <w:rPr>
+          <w:rFonts w:ascii="Courier New" w:hAnsi="Courier New" w:cs="Courier New"/>
+          <w:sz w:val="20"/>
+          <w:szCs w:val="20"/>
         </w:rPr>
         <w:t>PessoaService</w:t>
       </w:r>
       <w:proofErr w:type="spellEnd"/>
       <w:r>
         <w:rPr>
-          <w:b/>
-          <w:bCs/>
-          <w:sz w:val="28"/>
-          <w:szCs w:val="28"/>
-        </w:rPr>
-        <w:t>`.</w:t>
-      </w:r>
-    </w:p>
-    <w:p>
-      <w:pPr>
-        <w:rPr>
-          <w:b/>
-          <w:bCs/>
-          <w:sz w:val="28"/>
-          <w:szCs w:val="28"/>
-        </w:rPr>
-      </w:pPr>
-      <w:r>
-        <w:rPr>
-          <w:b/>
-          <w:bCs/>
-          <w:sz w:val="28"/>
-          <w:szCs w:val="28"/>
-        </w:rPr>
-        <w:t>- Métodos adicionais: `delete`, `</w:t>
-      </w:r>
-      <w:proofErr w:type="spellStart"/>
-      <w:r>
-        <w:rPr>
-          <w:b/>
-          <w:bCs/>
-          <w:sz w:val="28"/>
-          <w:szCs w:val="28"/>
+          <w:rFonts w:ascii="Courier New" w:hAnsi="Courier New" w:cs="Courier New"/>
+          <w:sz w:val="20"/>
+          <w:szCs w:val="20"/>
+        </w:rPr>
+        <w:t>`</w:t>
+      </w:r>
+      <w:r>
+        <w:t>.</w:t>
+      </w:r>
+    </w:p>
+    <w:p>
+      <w:pPr>
+        <w:jc w:val="both"/>
+      </w:pPr>
+      <w:r>
+        <w:t xml:space="preserve">- Métodos adicionais: </w:t>
+      </w:r>
+      <w:r>
+        <w:rPr>
+          <w:rFonts w:ascii="Courier New" w:hAnsi="Courier New" w:cs="Courier New"/>
+          <w:sz w:val="20"/>
+          <w:szCs w:val="20"/>
+        </w:rPr>
+        <w:t>`delete`</w:t>
+      </w:r>
+      <w:r>
+        <w:t xml:space="preserve">, </w:t>
+      </w:r>
+      <w:r>
+        <w:rPr>
+          <w:rFonts w:ascii="Courier New" w:hAnsi="Courier New" w:cs="Courier New"/>
+          <w:sz w:val="20"/>
+          <w:szCs w:val="20"/>
+        </w:rPr>
+        <w:t>`</w:t>
+      </w:r>
+      <w:proofErr w:type="spellStart"/>
+      <w:r>
+        <w:rPr>
+          <w:rFonts w:ascii="Courier New" w:hAnsi="Courier New" w:cs="Courier New"/>
+          <w:sz w:val="20"/>
+          <w:szCs w:val="20"/>
         </w:rPr>
         <w:t>findByCargo</w:t>
       </w:r>
       <w:proofErr w:type="spellEnd"/>
       <w:r>
         <w:rPr>
-          <w:b/>
-          <w:bCs/>
-          <w:sz w:val="28"/>
-          <w:szCs w:val="28"/>
-        </w:rPr>
-        <w:t>`</w:t>
-      </w:r>
-    </w:p>
-    <w:p>
-      <w:pPr>
-        <w:rPr>
-          <w:b/>
-          <w:bCs/>
-          <w:sz w:val="28"/>
-          <w:szCs w:val="28"/>
-        </w:rPr>
-      </w:pPr>
-      <w:r>
-        <w:rPr>
-          <w:b/>
-          <w:bCs/>
-          <w:sz w:val="28"/>
-          <w:szCs w:val="28"/>
-        </w:rPr>
-        <w:t>- Descrição: Lógica de negócio para operações com a entidade `</w:t>
-      </w:r>
-      <w:proofErr w:type="spellStart"/>
-      <w:r>
-        <w:rPr>
-          <w:b/>
-          <w:bCs/>
-          <w:sz w:val="28"/>
-          <w:szCs w:val="28"/>
+          <w:rFonts w:ascii="Courier New" w:hAnsi="Courier New" w:cs="Courier New"/>
+          <w:sz w:val="20"/>
+          <w:szCs w:val="20"/>
+        </w:rPr>
+        <w:t>`</w:t>
+      </w:r>
+    </w:p>
+    <w:p>
+      <w:pPr>
+        <w:jc w:val="both"/>
+      </w:pPr>
+      <w:r>
+        <w:t xml:space="preserve">- Descrição: Lógica de negócio para operações com a entidade </w:t>
+      </w:r>
+      <w:r>
+        <w:rPr>
+          <w:rFonts w:ascii="Courier New" w:hAnsi="Courier New" w:cs="Courier New"/>
+          <w:sz w:val="20"/>
+          <w:szCs w:val="20"/>
+        </w:rPr>
+        <w:t>`</w:t>
+      </w:r>
+      <w:proofErr w:type="spellStart"/>
+      <w:r>
+        <w:rPr>
+          <w:rFonts w:ascii="Courier New" w:hAnsi="Courier New" w:cs="Courier New"/>
+          <w:sz w:val="20"/>
+          <w:szCs w:val="20"/>
         </w:rPr>
         <w:t>FuncionarioModel</w:t>
       </w:r>
       <w:proofErr w:type="spellEnd"/>
       <w:r>
         <w:rPr>
-          <w:b/>
-          <w:bCs/>
-          <w:sz w:val="28"/>
-          <w:szCs w:val="28"/>
-        </w:rPr>
-        <w:t>`.</w:t>
-      </w:r>
-    </w:p>
-    <w:p>
-      <w:pPr>
-        <w:rPr>
-          <w:b/>
-          <w:bCs/>
-          <w:sz w:val="28"/>
-          <w:szCs w:val="28"/>
-        </w:rPr>
-      </w:pPr>
-    </w:p>
-    <w:p>
-      <w:pPr>
-        <w:rPr>
-          <w:b/>
-          <w:bCs/>
-          <w:sz w:val="28"/>
-          <w:szCs w:val="28"/>
-        </w:rPr>
-      </w:pPr>
-      <w:r>
-        <w:rPr>
-          <w:b/>
-          <w:bCs/>
-          <w:sz w:val="28"/>
-          <w:szCs w:val="28"/>
-        </w:rPr>
-        <w:t>#### `</w:t>
-      </w:r>
-      <w:proofErr w:type="spellStart"/>
-      <w:r>
-        <w:rPr>
-          <w:b/>
-          <w:bCs/>
-          <w:sz w:val="28"/>
-          <w:szCs w:val="28"/>
+          <w:rFonts w:ascii="Courier New" w:hAnsi="Courier New" w:cs="Courier New"/>
+          <w:sz w:val="20"/>
+          <w:szCs w:val="20"/>
+        </w:rPr>
+        <w:t>`</w:t>
+      </w:r>
+      <w:r>
+        <w:t>.</w:t>
+      </w:r>
+    </w:p>
+    <w:p>
+      <w:pPr>
+        <w:jc w:val="both"/>
+        <w:rPr>
+          <w:b/>
+          <w:bCs/>
+          <w:sz w:val="28"/>
+          <w:szCs w:val="28"/>
+        </w:rPr>
+      </w:pPr>
+    </w:p>
+    <w:p>
+      <w:pPr>
+        <w:jc w:val="both"/>
+        <w:rPr>
+          <w:rFonts w:ascii="Courier New" w:hAnsi="Courier New" w:cs="Courier New"/>
+          <w:b/>
+          <w:bCs/>
+        </w:rPr>
+      </w:pPr>
+      <w:r>
+        <w:rPr>
+          <w:rFonts w:ascii="Courier New" w:hAnsi="Courier New" w:cs="Courier New"/>
+          <w:b/>
+          <w:bCs/>
+        </w:rPr>
+        <w:t>`</w:t>
+      </w:r>
+      <w:proofErr w:type="spellStart"/>
+      <w:r>
+        <w:rPr>
+          <w:rFonts w:ascii="Courier New" w:hAnsi="Courier New" w:cs="Courier New"/>
+          <w:b/>
+          <w:bCs/>
         </w:rPr>
         <w:t>ProcessoService</w:t>
       </w:r>
       <w:proofErr w:type="spellEnd"/>
       <w:r>
         <w:rPr>
-          <w:b/>
-          <w:bCs/>
-          <w:sz w:val="28"/>
-          <w:szCs w:val="28"/>
-        </w:rPr>
-        <w:t>`</w:t>
-      </w:r>
-    </w:p>
-    <w:p>
-      <w:pPr>
-        <w:rPr>
-          <w:b/>
-          <w:bCs/>
-          <w:sz w:val="28"/>
-          <w:szCs w:val="28"/>
-        </w:rPr>
-      </w:pPr>
-      <w:r>
-        <w:rPr>
-          <w:b/>
-          <w:bCs/>
-          <w:sz w:val="28"/>
-          <w:szCs w:val="28"/>
-        </w:rPr>
-        <w:t>- Métodos principais: `</w:t>
-      </w:r>
-      <w:proofErr w:type="spellStart"/>
-      <w:r>
-        <w:rPr>
-          <w:b/>
-          <w:bCs/>
-          <w:sz w:val="28"/>
-          <w:szCs w:val="28"/>
+          <w:rFonts w:ascii="Courier New" w:hAnsi="Courier New" w:cs="Courier New"/>
+          <w:b/>
+          <w:bCs/>
+        </w:rPr>
+        <w:t>`</w:t>
+      </w:r>
+    </w:p>
+    <w:p>
+      <w:pPr>
+        <w:jc w:val="both"/>
+      </w:pPr>
+      <w:r>
+        <w:t xml:space="preserve">- Métodos principais: </w:t>
+      </w:r>
+      <w:r>
+        <w:rPr>
+          <w:rFonts w:ascii="Courier New" w:hAnsi="Courier New" w:cs="Courier New"/>
+          <w:sz w:val="20"/>
+          <w:szCs w:val="20"/>
+        </w:rPr>
+        <w:t>`</w:t>
+      </w:r>
+      <w:proofErr w:type="spellStart"/>
+      <w:r>
+        <w:rPr>
+          <w:rFonts w:ascii="Courier New" w:hAnsi="Courier New" w:cs="Courier New"/>
+          <w:sz w:val="20"/>
+          <w:szCs w:val="20"/>
         </w:rPr>
         <w:t>create</w:t>
       </w:r>
       <w:proofErr w:type="spellEnd"/>
       <w:r>
         <w:rPr>
-          <w:b/>
-          <w:bCs/>
-          <w:sz w:val="28"/>
-          <w:szCs w:val="28"/>
-        </w:rPr>
-        <w:t>`, `</w:t>
-      </w:r>
-      <w:proofErr w:type="spellStart"/>
-      <w:r>
-        <w:rPr>
-          <w:b/>
-          <w:bCs/>
-          <w:sz w:val="28"/>
-          <w:szCs w:val="28"/>
+          <w:rFonts w:ascii="Courier New" w:hAnsi="Courier New" w:cs="Courier New"/>
+          <w:sz w:val="20"/>
+          <w:szCs w:val="20"/>
+        </w:rPr>
+        <w:t>`</w:t>
+      </w:r>
+      <w:r>
+        <w:t xml:space="preserve">, </w:t>
+      </w:r>
+      <w:r>
+        <w:rPr>
+          <w:rFonts w:ascii="Courier New" w:hAnsi="Courier New" w:cs="Courier New"/>
+          <w:sz w:val="20"/>
+          <w:szCs w:val="20"/>
+        </w:rPr>
+        <w:t>`</w:t>
+      </w:r>
+      <w:proofErr w:type="spellStart"/>
+      <w:r>
+        <w:rPr>
+          <w:rFonts w:ascii="Courier New" w:hAnsi="Courier New" w:cs="Courier New"/>
+          <w:sz w:val="20"/>
+          <w:szCs w:val="20"/>
         </w:rPr>
         <w:t>findByResponsavel</w:t>
       </w:r>
       <w:proofErr w:type="spellEnd"/>
       <w:r>
         <w:rPr>
-          <w:b/>
-          <w:bCs/>
-          <w:sz w:val="28"/>
-          <w:szCs w:val="28"/>
-        </w:rPr>
-        <w:t>`, `</w:t>
-      </w:r>
-      <w:proofErr w:type="spellStart"/>
-      <w:r>
-        <w:rPr>
-          <w:b/>
-          <w:bCs/>
-          <w:sz w:val="28"/>
-          <w:szCs w:val="28"/>
+          <w:rFonts w:ascii="Courier New" w:hAnsi="Courier New" w:cs="Courier New"/>
+          <w:sz w:val="20"/>
+          <w:szCs w:val="20"/>
+        </w:rPr>
+        <w:t>`</w:t>
+      </w:r>
+      <w:r>
+        <w:t xml:space="preserve">, </w:t>
+      </w:r>
+      <w:r>
+        <w:rPr>
+          <w:rFonts w:ascii="Courier New" w:hAnsi="Courier New" w:cs="Courier New"/>
+          <w:sz w:val="20"/>
+          <w:szCs w:val="20"/>
+        </w:rPr>
+        <w:t>`</w:t>
+      </w:r>
+      <w:proofErr w:type="spellStart"/>
+      <w:r>
+        <w:rPr>
+          <w:rFonts w:ascii="Courier New" w:hAnsi="Courier New" w:cs="Courier New"/>
+          <w:sz w:val="20"/>
+          <w:szCs w:val="20"/>
         </w:rPr>
         <w:t>findByTipoProcesso</w:t>
       </w:r>
       <w:proofErr w:type="spellEnd"/>
       <w:r>
         <w:rPr>
-          <w:b/>
-          <w:bCs/>
-          <w:sz w:val="28"/>
-          <w:szCs w:val="28"/>
-        </w:rPr>
-        <w:t>`, `</w:t>
-      </w:r>
-      <w:proofErr w:type="spellStart"/>
-      <w:r>
-        <w:rPr>
-          <w:b/>
-          <w:bCs/>
-          <w:sz w:val="28"/>
-          <w:szCs w:val="28"/>
+          <w:rFonts w:ascii="Courier New" w:hAnsi="Courier New" w:cs="Courier New"/>
+          <w:sz w:val="20"/>
+          <w:szCs w:val="20"/>
+        </w:rPr>
+        <w:t>`</w:t>
+      </w:r>
+      <w:r>
+        <w:t xml:space="preserve">, </w:t>
+      </w:r>
+      <w:r>
+        <w:rPr>
+          <w:rFonts w:ascii="Courier New" w:hAnsi="Courier New" w:cs="Courier New"/>
+          <w:sz w:val="20"/>
+          <w:szCs w:val="20"/>
+        </w:rPr>
+        <w:t>`</w:t>
+      </w:r>
+      <w:proofErr w:type="spellStart"/>
+      <w:r>
+        <w:rPr>
+          <w:rFonts w:ascii="Courier New" w:hAnsi="Courier New" w:cs="Courier New"/>
+          <w:sz w:val="20"/>
+          <w:szCs w:val="20"/>
         </w:rPr>
         <w:t>findByStatus</w:t>
       </w:r>
       <w:proofErr w:type="spellEnd"/>
       <w:r>
         <w:rPr>
-          <w:b/>
-          <w:bCs/>
-          <w:sz w:val="28"/>
-          <w:szCs w:val="28"/>
-        </w:rPr>
-        <w:t>`, `</w:t>
-      </w:r>
-      <w:proofErr w:type="spellStart"/>
-      <w:r>
-        <w:rPr>
-          <w:b/>
-          <w:bCs/>
-          <w:sz w:val="28"/>
-          <w:szCs w:val="28"/>
+          <w:rFonts w:ascii="Courier New" w:hAnsi="Courier New" w:cs="Courier New"/>
+          <w:sz w:val="20"/>
+          <w:szCs w:val="20"/>
+        </w:rPr>
+        <w:t>`</w:t>
+      </w:r>
+      <w:r>
+        <w:t xml:space="preserve">, </w:t>
+      </w:r>
+      <w:r>
+        <w:rPr>
+          <w:rFonts w:ascii="Courier New" w:hAnsi="Courier New" w:cs="Courier New"/>
+          <w:sz w:val="20"/>
+          <w:szCs w:val="20"/>
+        </w:rPr>
+        <w:t>`</w:t>
+      </w:r>
+      <w:proofErr w:type="spellStart"/>
+      <w:r>
+        <w:rPr>
+          <w:rFonts w:ascii="Courier New" w:hAnsi="Courier New" w:cs="Courier New"/>
+          <w:sz w:val="20"/>
+          <w:szCs w:val="20"/>
         </w:rPr>
         <w:t>updateStatus</w:t>
       </w:r>
       <w:proofErr w:type="spellEnd"/>
       <w:r>
         <w:rPr>
-          <w:b/>
-          <w:bCs/>
-          <w:sz w:val="28"/>
-          <w:szCs w:val="28"/>
-        </w:rPr>
-        <w:t>`, `</w:t>
-      </w:r>
-      <w:proofErr w:type="spellStart"/>
-      <w:r>
-        <w:rPr>
-          <w:b/>
-          <w:bCs/>
-          <w:sz w:val="28"/>
-          <w:szCs w:val="28"/>
+          <w:rFonts w:ascii="Courier New" w:hAnsi="Courier New" w:cs="Courier New"/>
+          <w:sz w:val="20"/>
+          <w:szCs w:val="20"/>
+        </w:rPr>
+        <w:t>`</w:t>
+      </w:r>
+      <w:r>
+        <w:t xml:space="preserve">, </w:t>
+      </w:r>
+      <w:r>
+        <w:rPr>
+          <w:rFonts w:ascii="Courier New" w:hAnsi="Courier New" w:cs="Courier New"/>
+          <w:sz w:val="20"/>
+          <w:szCs w:val="20"/>
+        </w:rPr>
+        <w:t>`</w:t>
+      </w:r>
+      <w:proofErr w:type="spellStart"/>
+      <w:r>
+        <w:rPr>
+          <w:rFonts w:ascii="Courier New" w:hAnsi="Courier New" w:cs="Courier New"/>
+          <w:sz w:val="20"/>
+          <w:szCs w:val="20"/>
         </w:rPr>
         <w:t>updateParecer</w:t>
       </w:r>
       <w:proofErr w:type="spellEnd"/>
       <w:r>
         <w:rPr>
-          <w:b/>
-          <w:bCs/>
-          <w:sz w:val="28"/>
-          <w:szCs w:val="28"/>
-        </w:rPr>
-        <w:t>`, `</w:t>
-      </w:r>
-      <w:proofErr w:type="spellStart"/>
-      <w:r>
-        <w:rPr>
-          <w:b/>
-          <w:bCs/>
-          <w:sz w:val="28"/>
-          <w:szCs w:val="28"/>
+          <w:rFonts w:ascii="Courier New" w:hAnsi="Courier New" w:cs="Courier New"/>
+          <w:sz w:val="20"/>
+          <w:szCs w:val="20"/>
+        </w:rPr>
+        <w:t>`</w:t>
+      </w:r>
+      <w:r>
+        <w:t xml:space="preserve">, </w:t>
+      </w:r>
+      <w:r>
+        <w:rPr>
+          <w:rFonts w:ascii="Courier New" w:hAnsi="Courier New" w:cs="Courier New"/>
+          <w:sz w:val="20"/>
+          <w:szCs w:val="20"/>
+        </w:rPr>
+        <w:t>`</w:t>
+      </w:r>
+      <w:proofErr w:type="spellStart"/>
+      <w:r>
+        <w:rPr>
+          <w:rFonts w:ascii="Courier New" w:hAnsi="Courier New" w:cs="Courier New"/>
+          <w:sz w:val="20"/>
+          <w:szCs w:val="20"/>
         </w:rPr>
         <w:t>selectProcesso</w:t>
       </w:r>
       <w:proofErr w:type="spellEnd"/>
       <w:r>
         <w:rPr>
-          <w:b/>
-          <w:bCs/>
-          <w:sz w:val="28"/>
-          <w:szCs w:val="28"/>
-        </w:rPr>
-        <w:t>`, `</w:t>
-      </w:r>
-      <w:proofErr w:type="spellStart"/>
-      <w:r>
-        <w:rPr>
-          <w:b/>
-          <w:bCs/>
-          <w:sz w:val="28"/>
-          <w:szCs w:val="28"/>
+          <w:rFonts w:ascii="Courier New" w:hAnsi="Courier New" w:cs="Courier New"/>
+          <w:sz w:val="20"/>
+          <w:szCs w:val="20"/>
+        </w:rPr>
+        <w:t>`</w:t>
+      </w:r>
+      <w:r>
+        <w:t xml:space="preserve">, </w:t>
+      </w:r>
+      <w:r>
+        <w:rPr>
+          <w:rFonts w:ascii="Courier New" w:hAnsi="Courier New" w:cs="Courier New"/>
+          <w:sz w:val="20"/>
+          <w:szCs w:val="20"/>
+        </w:rPr>
+        <w:t>`</w:t>
+      </w:r>
+      <w:proofErr w:type="spellStart"/>
+      <w:r>
+        <w:rPr>
+          <w:rFonts w:ascii="Courier New" w:hAnsi="Courier New" w:cs="Courier New"/>
+          <w:sz w:val="20"/>
+          <w:szCs w:val="20"/>
         </w:rPr>
         <w:t>findAll</w:t>
       </w:r>
       <w:proofErr w:type="spellEnd"/>
       <w:r>
         <w:rPr>
-          <w:b/>
-          <w:bCs/>
-          <w:sz w:val="28"/>
-          <w:szCs w:val="28"/>
-        </w:rPr>
-        <w:t>`, `</w:t>
-      </w:r>
-      <w:proofErr w:type="spellStart"/>
-      <w:r>
-        <w:rPr>
-          <w:b/>
-          <w:bCs/>
-          <w:sz w:val="28"/>
-          <w:szCs w:val="28"/>
+          <w:rFonts w:ascii="Courier New" w:hAnsi="Courier New" w:cs="Courier New"/>
+          <w:sz w:val="20"/>
+          <w:szCs w:val="20"/>
+        </w:rPr>
+        <w:t>`</w:t>
+      </w:r>
+      <w:r>
+        <w:t xml:space="preserve">, </w:t>
+      </w:r>
+      <w:r>
+        <w:rPr>
+          <w:rFonts w:ascii="Courier New" w:hAnsi="Courier New" w:cs="Courier New"/>
+          <w:sz w:val="20"/>
+          <w:szCs w:val="20"/>
+        </w:rPr>
+        <w:t>`</w:t>
+      </w:r>
+      <w:proofErr w:type="spellStart"/>
+      <w:r>
+        <w:rPr>
+          <w:rFonts w:ascii="Courier New" w:hAnsi="Courier New" w:cs="Courier New"/>
+          <w:sz w:val="20"/>
+          <w:szCs w:val="20"/>
         </w:rPr>
         <w:t>findById</w:t>
       </w:r>
       <w:proofErr w:type="spellEnd"/>
       <w:r>
         <w:rPr>
-          <w:b/>
-          <w:bCs/>
-          <w:sz w:val="28"/>
-          <w:szCs w:val="28"/>
-        </w:rPr>
-        <w:t>`</w:t>
-      </w:r>
-    </w:p>
-    <w:p>
-      <w:pPr>
-        <w:rPr>
-          <w:b/>
-          <w:bCs/>
-          <w:sz w:val="28"/>
-          <w:szCs w:val="28"/>
-        </w:rPr>
-      </w:pPr>
-      <w:r>
-        <w:rPr>
-          <w:b/>
-          <w:bCs/>
-          <w:sz w:val="28"/>
-          <w:szCs w:val="28"/>
-        </w:rPr>
-        <w:t>- Descrição: Lógica de negócio para operações com a entidade `</w:t>
-      </w:r>
-      <w:proofErr w:type="spellStart"/>
-      <w:r>
-        <w:rPr>
-          <w:b/>
-          <w:bCs/>
-          <w:sz w:val="28"/>
-          <w:szCs w:val="28"/>
+          <w:rFonts w:ascii="Courier New" w:hAnsi="Courier New" w:cs="Courier New"/>
+          <w:sz w:val="20"/>
+          <w:szCs w:val="20"/>
+        </w:rPr>
+        <w:t>`</w:t>
+      </w:r>
+    </w:p>
+    <w:p>
+      <w:pPr>
+        <w:jc w:val="both"/>
+      </w:pPr>
+      <w:r>
+        <w:t xml:space="preserve">- Descrição: Lógica de negócio para operações com a entidade </w:t>
+      </w:r>
+      <w:r>
+        <w:rPr>
+          <w:rFonts w:ascii="Courier New" w:hAnsi="Courier New" w:cs="Courier New"/>
+          <w:sz w:val="20"/>
+          <w:szCs w:val="20"/>
+        </w:rPr>
+        <w:t>`</w:t>
+      </w:r>
+      <w:proofErr w:type="spellStart"/>
+      <w:r>
+        <w:rPr>
+          <w:rFonts w:ascii="Courier New" w:hAnsi="Courier New" w:cs="Courier New"/>
+          <w:sz w:val="20"/>
+          <w:szCs w:val="20"/>
         </w:rPr>
         <w:t>ProcessoModel</w:t>
       </w:r>
       <w:proofErr w:type="spellEnd"/>
       <w:r>
         <w:rPr>
-          <w:b/>
-          <w:bCs/>
-          <w:sz w:val="28"/>
-          <w:szCs w:val="28"/>
-        </w:rPr>
-        <w:t>`.</w:t>
-      </w:r>
-    </w:p>
-    <w:p>
-      <w:pPr>
-        <w:rPr>
-          <w:b/>
-          <w:bCs/>
-          <w:sz w:val="28"/>
-          <w:szCs w:val="28"/>
-        </w:rPr>
-      </w:pPr>
-    </w:p>
-    <w:p>
-      <w:pPr>
-        <w:rPr>
-          <w:b/>
-          <w:bCs/>
-          <w:sz w:val="28"/>
-          <w:szCs w:val="28"/>
-        </w:rPr>
-      </w:pPr>
-      <w:r>
-        <w:rPr>
-          <w:b/>
-          <w:bCs/>
-          <w:sz w:val="28"/>
-          <w:szCs w:val="28"/>
-        </w:rPr>
-        <w:t>#### `</w:t>
-      </w:r>
-      <w:proofErr w:type="spellStart"/>
-      <w:r>
-        <w:rPr>
-          <w:b/>
-          <w:bCs/>
-          <w:sz w:val="28"/>
-          <w:szCs w:val="28"/>
+          <w:rFonts w:ascii="Courier New" w:hAnsi="Courier New" w:cs="Courier New"/>
+          <w:sz w:val="20"/>
+          <w:szCs w:val="20"/>
+        </w:rPr>
+        <w:t>`</w:t>
+      </w:r>
+      <w:r>
+        <w:t>.</w:t>
+      </w:r>
+    </w:p>
+    <w:p>
+      <w:pPr>
+        <w:jc w:val="both"/>
+        <w:rPr>
+          <w:b/>
+          <w:bCs/>
+          <w:sz w:val="28"/>
+          <w:szCs w:val="28"/>
+        </w:rPr>
+      </w:pPr>
+    </w:p>
+    <w:p>
+      <w:pPr>
+        <w:jc w:val="both"/>
+        <w:rPr>
+          <w:rFonts w:ascii="Courier New" w:hAnsi="Courier New" w:cs="Courier New"/>
+          <w:b/>
+          <w:bCs/>
+        </w:rPr>
+      </w:pPr>
+      <w:r>
+        <w:rPr>
+          <w:rFonts w:ascii="Courier New" w:hAnsi="Courier New" w:cs="Courier New"/>
+          <w:b/>
+          <w:bCs/>
+        </w:rPr>
+        <w:t>`</w:t>
+      </w:r>
+      <w:proofErr w:type="spellStart"/>
+      <w:r>
+        <w:rPr>
+          <w:rFonts w:ascii="Courier New" w:hAnsi="Courier New" w:cs="Courier New"/>
+          <w:b/>
+          <w:bCs/>
         </w:rPr>
         <w:t>LoginService</w:t>
       </w:r>
       <w:proofErr w:type="spellEnd"/>
       <w:r>
         <w:rPr>
-          <w:b/>
-          <w:bCs/>
-          <w:sz w:val="28"/>
-          <w:szCs w:val="28"/>
-        </w:rPr>
-        <w:t>`</w:t>
-      </w:r>
-    </w:p>
-    <w:p>
-      <w:pPr>
-        <w:rPr>
-          <w:b/>
-          <w:bCs/>
-          <w:sz w:val="28"/>
-          <w:szCs w:val="28"/>
-        </w:rPr>
-      </w:pPr>
-      <w:r>
-        <w:rPr>
-          <w:b/>
-          <w:bCs/>
-          <w:sz w:val="28"/>
-          <w:szCs w:val="28"/>
-        </w:rPr>
-        <w:t>- Métodos principais: `</w:t>
-      </w:r>
-      <w:proofErr w:type="spellStart"/>
-      <w:r>
-        <w:rPr>
-          <w:b/>
-          <w:bCs/>
-          <w:sz w:val="28"/>
-          <w:szCs w:val="28"/>
+          <w:rFonts w:ascii="Courier New" w:hAnsi="Courier New" w:cs="Courier New"/>
+          <w:b/>
+          <w:bCs/>
+        </w:rPr>
+        <w:t>`</w:t>
+      </w:r>
+    </w:p>
+    <w:p>
+      <w:pPr>
+        <w:jc w:val="both"/>
+      </w:pPr>
+      <w:r>
+        <w:t xml:space="preserve">- Métodos principais: </w:t>
+      </w:r>
+      <w:r>
+        <w:rPr>
+          <w:rFonts w:ascii="Courier New" w:hAnsi="Courier New" w:cs="Courier New"/>
+          <w:sz w:val="20"/>
+          <w:szCs w:val="20"/>
+        </w:rPr>
+        <w:t>`</w:t>
+      </w:r>
+      <w:proofErr w:type="spellStart"/>
+      <w:r>
+        <w:rPr>
+          <w:rFonts w:ascii="Courier New" w:hAnsi="Courier New" w:cs="Courier New"/>
+          <w:sz w:val="20"/>
+          <w:szCs w:val="20"/>
         </w:rPr>
         <w:t>authenticateUsuario</w:t>
       </w:r>
       <w:proofErr w:type="spellEnd"/>
       <w:r>
         <w:rPr>
-          <w:b/>
-          <w:bCs/>
-          <w:sz w:val="28"/>
-          <w:szCs w:val="28"/>
-        </w:rPr>
-        <w:t>`, `</w:t>
-      </w:r>
-      <w:proofErr w:type="spellStart"/>
-      <w:r>
-        <w:rPr>
-          <w:b/>
-          <w:bCs/>
-          <w:sz w:val="28"/>
-          <w:szCs w:val="28"/>
+          <w:rFonts w:ascii="Courier New" w:hAnsi="Courier New" w:cs="Courier New"/>
+          <w:sz w:val="20"/>
+          <w:szCs w:val="20"/>
+        </w:rPr>
+        <w:t>`</w:t>
+      </w:r>
+      <w:r>
+        <w:t xml:space="preserve">, </w:t>
+      </w:r>
+      <w:r>
+        <w:rPr>
+          <w:rFonts w:ascii="Courier New" w:hAnsi="Courier New" w:cs="Courier New"/>
+          <w:sz w:val="20"/>
+          <w:szCs w:val="20"/>
+        </w:rPr>
+        <w:t>`</w:t>
+      </w:r>
+      <w:proofErr w:type="spellStart"/>
+      <w:r>
+        <w:rPr>
+          <w:rFonts w:ascii="Courier New" w:hAnsi="Courier New" w:cs="Courier New"/>
+          <w:sz w:val="20"/>
+          <w:szCs w:val="20"/>
         </w:rPr>
         <w:t>authenticateFuncionario</w:t>
       </w:r>
       <w:proofErr w:type="spellEnd"/>
       <w:r>
         <w:rPr>
-          <w:b/>
-          <w:bCs/>
-          <w:sz w:val="28"/>
-          <w:szCs w:val="28"/>
-        </w:rPr>
-        <w:t>`</w:t>
-      </w:r>
-    </w:p>
-    <w:p>
-      <w:pPr>
-        <w:rPr>
-          <w:b/>
-          <w:bCs/>
-          <w:sz w:val="28"/>
-          <w:szCs w:val="28"/>
-        </w:rPr>
-      </w:pPr>
-      <w:r>
-        <w:rPr>
-          <w:b/>
-          <w:bCs/>
-          <w:sz w:val="28"/>
-          <w:szCs w:val="28"/>
-        </w:rPr>
+          <w:rFonts w:ascii="Courier New" w:hAnsi="Courier New" w:cs="Courier New"/>
+          <w:sz w:val="20"/>
+          <w:szCs w:val="20"/>
+        </w:rPr>
+        <w:t>`</w:t>
+      </w:r>
+    </w:p>
+    <w:p>
+      <w:pPr>
+        <w:jc w:val="both"/>
+      </w:pPr>
+      <w:r>
         <w:t>- Descrição: Lógica de autenticação de usuários e funcionários.</w:t>
       </w:r>
     </w:p>
     <w:p>
       <w:pPr>
-        <w:rPr>
-          <w:b/>
-          <w:bCs/>
-          <w:sz w:val="28"/>
-          <w:szCs w:val="28"/>
-        </w:rPr>
-      </w:pPr>
-    </w:p>
-    <w:p>
-      <w:pPr>
-        <w:rPr>
-          <w:b/>
-          <w:bCs/>
-          <w:sz w:val="28"/>
-          <w:szCs w:val="28"/>
-        </w:rPr>
-      </w:pPr>
-      <w:r>
-        <w:rPr>
-          <w:b/>
-          <w:bCs/>
-          <w:sz w:val="28"/>
-          <w:szCs w:val="28"/>
-        </w:rPr>
-        <w:t>### Controladores</w:t>
-      </w:r>
-    </w:p>
-    <w:p>
-      <w:pPr>
-        <w:rPr>
-          <w:b/>
-          <w:bCs/>
-          <w:sz w:val="28"/>
-          <w:szCs w:val="28"/>
-        </w:rPr>
-      </w:pPr>
-    </w:p>
-    <w:p>
-      <w:pPr>
-        <w:rPr>
-          <w:b/>
-          <w:bCs/>
-          <w:sz w:val="28"/>
-          <w:szCs w:val="28"/>
-        </w:rPr>
-      </w:pPr>
-      <w:r>
-        <w:rPr>
-          <w:b/>
-          <w:bCs/>
-          <w:sz w:val="28"/>
-          <w:szCs w:val="28"/>
-        </w:rPr>
+        <w:jc w:val="both"/>
+        <w:rPr>
+          <w:b/>
+          <w:bCs/>
+          <w:sz w:val="28"/>
+          <w:szCs w:val="28"/>
+        </w:rPr>
+      </w:pPr>
+    </w:p>
+    <w:p>
+      <w:pPr>
+        <w:jc w:val="both"/>
+        <w:rPr>
+          <w:b/>
+          <w:bCs/>
+          <w:sz w:val="28"/>
+          <w:szCs w:val="28"/>
+        </w:rPr>
+      </w:pPr>
+      <w:r>
+        <w:rPr>
+          <w:b/>
+          <w:bCs/>
+          <w:sz w:val="28"/>
+          <w:szCs w:val="28"/>
+        </w:rPr>
+        <w:t>Controladores</w:t>
+      </w:r>
+    </w:p>
+    <w:p>
+      <w:pPr>
+        <w:jc w:val="both"/>
+        <w:rPr>
+          <w:b/>
+          <w:bCs/>
+          <w:sz w:val="28"/>
+          <w:szCs w:val="28"/>
+        </w:rPr>
+      </w:pPr>
+    </w:p>
+    <w:p>
+      <w:pPr>
+        <w:jc w:val="both"/>
+        <w:rPr>
+          <w:rFonts w:ascii="Courier New" w:hAnsi="Courier New" w:cs="Courier New"/>
+          <w:b/>
+          <w:bCs/>
+        </w:rPr>
+      </w:pPr>
+      <w:r>
+        <w:rPr>
+          <w:rFonts w:ascii="Courier New" w:hAnsi="Courier New" w:cs="Courier New"/>
+          <w:b/>
+          <w:bCs/>
+        </w:rPr>
+        <w:t>`</w:t>
+      </w:r>
+      <w:proofErr w:type="spellStart"/>
+      <w:r>
+        <w:rPr>
+          <w:rFonts w:ascii="Courier New" w:hAnsi="Courier New" w:cs="Courier New"/>
+          <w:b/>
+          <w:bCs/>
+        </w:rPr>
+        <w:t>UsuarioController</w:t>
+      </w:r>
+      <w:proofErr w:type="spellEnd"/>
+      <w:r>
+        <w:rPr>
+          <w:rFonts w:ascii="Courier New" w:hAnsi="Courier New" w:cs="Courier New"/>
+          <w:b/>
+          <w:bCs/>
+        </w:rPr>
+        <w:t>`</w:t>
+      </w:r>
+    </w:p>
+    <w:p>
+      <w:pPr>
+        <w:jc w:val="both"/>
+      </w:pPr>
+      <w:r>
         <w:lastRenderedPageBreak/>
-        <w:t>#### `</w:t>
-      </w:r>
-      <w:proofErr w:type="spellStart"/>
-      <w:r>
-        <w:rPr>
-          <w:b/>
-          <w:bCs/>
-          <w:sz w:val="28"/>
-          <w:szCs w:val="28"/>
-        </w:rPr>
-        <w:t>UsuarioController</w:t>
-      </w:r>
-      <w:proofErr w:type="spellEnd"/>
-      <w:r>
-        <w:rPr>
-          <w:b/>
-          <w:bCs/>
-          <w:sz w:val="28"/>
-          <w:szCs w:val="28"/>
-        </w:rPr>
-        <w:t>`</w:t>
-      </w:r>
-    </w:p>
-    <w:p>
-      <w:pPr>
-        <w:rPr>
-          <w:b/>
-          <w:bCs/>
-          <w:sz w:val="28"/>
-          <w:szCs w:val="28"/>
-        </w:rPr>
-      </w:pPr>
-      <w:r>
-        <w:rPr>
-          <w:b/>
-          <w:bCs/>
-          <w:sz w:val="28"/>
-          <w:szCs w:val="28"/>
-        </w:rPr>
         <w:t xml:space="preserve">- </w:t>
       </w:r>
       <w:proofErr w:type="spellStart"/>
       <w:r>
-        <w:rPr>
-          <w:b/>
-          <w:bCs/>
-          <w:sz w:val="28"/>
-          <w:szCs w:val="28"/>
-        </w:rPr>
         <w:t>Endpoints</w:t>
       </w:r>
       <w:proofErr w:type="spellEnd"/>
       <w:r>
-        <w:rPr>
-          <w:b/>
-          <w:bCs/>
-          <w:sz w:val="28"/>
-          <w:szCs w:val="28"/>
-        </w:rPr>
-        <w:t xml:space="preserve"> principais: `GET /</w:t>
-      </w:r>
-      <w:proofErr w:type="spellStart"/>
-      <w:r>
-        <w:rPr>
-          <w:b/>
-          <w:bCs/>
-          <w:sz w:val="28"/>
-          <w:szCs w:val="28"/>
+        <w:t xml:space="preserve"> principais: </w:t>
+      </w:r>
+      <w:r>
+        <w:rPr>
+          <w:rFonts w:ascii="Courier New" w:hAnsi="Courier New" w:cs="Courier New"/>
+          <w:sz w:val="20"/>
+          <w:szCs w:val="20"/>
+        </w:rPr>
+        <w:t>`GET /</w:t>
+      </w:r>
+      <w:proofErr w:type="spellStart"/>
+      <w:r>
+        <w:rPr>
+          <w:rFonts w:ascii="Courier New" w:hAnsi="Courier New" w:cs="Courier New"/>
+          <w:sz w:val="20"/>
+          <w:szCs w:val="20"/>
         </w:rPr>
         <w:t>usuarios</w:t>
       </w:r>
       <w:proofErr w:type="spellEnd"/>
       <w:r>
         <w:rPr>
-          <w:b/>
-          <w:bCs/>
-          <w:sz w:val="28"/>
-          <w:szCs w:val="28"/>
-        </w:rPr>
-        <w:t>`, `GET /</w:t>
-      </w:r>
-      <w:proofErr w:type="spellStart"/>
-      <w:r>
-        <w:rPr>
-          <w:b/>
-          <w:bCs/>
-          <w:sz w:val="28"/>
-          <w:szCs w:val="28"/>
+          <w:rFonts w:ascii="Courier New" w:hAnsi="Courier New" w:cs="Courier New"/>
+          <w:sz w:val="20"/>
+          <w:szCs w:val="20"/>
+        </w:rPr>
+        <w:t>`</w:t>
+      </w:r>
+      <w:r>
+        <w:t xml:space="preserve">, </w:t>
+      </w:r>
+      <w:r>
+        <w:rPr>
+          <w:rFonts w:ascii="Courier New" w:hAnsi="Courier New" w:cs="Courier New"/>
+          <w:sz w:val="20"/>
+          <w:szCs w:val="20"/>
+        </w:rPr>
+        <w:t>`GET /</w:t>
+      </w:r>
+      <w:proofErr w:type="spellStart"/>
+      <w:r>
+        <w:rPr>
+          <w:rFonts w:ascii="Courier New" w:hAnsi="Courier New" w:cs="Courier New"/>
+          <w:sz w:val="20"/>
+          <w:szCs w:val="20"/>
         </w:rPr>
         <w:t>usuarios</w:t>
       </w:r>
       <w:proofErr w:type="spellEnd"/>
       <w:r>
         <w:rPr>
-          <w:b/>
-          <w:bCs/>
-          <w:sz w:val="28"/>
-          <w:szCs w:val="28"/>
-        </w:rPr>
-        <w:t>/{id}`, `POST /</w:t>
-      </w:r>
-      <w:proofErr w:type="spellStart"/>
-      <w:r>
-        <w:rPr>
-          <w:b/>
-          <w:bCs/>
-          <w:sz w:val="28"/>
-          <w:szCs w:val="28"/>
+          <w:rFonts w:ascii="Courier New" w:hAnsi="Courier New" w:cs="Courier New"/>
+          <w:sz w:val="20"/>
+          <w:szCs w:val="20"/>
+        </w:rPr>
+        <w:t>/{id}`</w:t>
+      </w:r>
+      <w:r>
+        <w:t xml:space="preserve">, </w:t>
+      </w:r>
+      <w:r>
+        <w:rPr>
+          <w:rFonts w:ascii="Courier New" w:hAnsi="Courier New" w:cs="Courier New"/>
+          <w:sz w:val="20"/>
+          <w:szCs w:val="20"/>
+        </w:rPr>
+        <w:t>`POST /</w:t>
+      </w:r>
+      <w:proofErr w:type="spellStart"/>
+      <w:r>
+        <w:rPr>
+          <w:rFonts w:ascii="Courier New" w:hAnsi="Courier New" w:cs="Courier New"/>
+          <w:sz w:val="20"/>
+          <w:szCs w:val="20"/>
         </w:rPr>
         <w:t>usuarios</w:t>
       </w:r>
       <w:proofErr w:type="spellEnd"/>
       <w:r>
         <w:rPr>
-          <w:b/>
-          <w:bCs/>
-          <w:sz w:val="28"/>
-          <w:szCs w:val="28"/>
-        </w:rPr>
-        <w:t>`, `POST /</w:t>
-      </w:r>
-      <w:proofErr w:type="spellStart"/>
-      <w:r>
-        <w:rPr>
-          <w:b/>
-          <w:bCs/>
-          <w:sz w:val="28"/>
-          <w:szCs w:val="28"/>
+          <w:rFonts w:ascii="Courier New" w:hAnsi="Courier New" w:cs="Courier New"/>
+          <w:sz w:val="20"/>
+          <w:szCs w:val="20"/>
+        </w:rPr>
+        <w:t>`</w:t>
+      </w:r>
+      <w:r>
+        <w:t xml:space="preserve">, </w:t>
+      </w:r>
+      <w:r>
+        <w:rPr>
+          <w:rFonts w:ascii="Courier New" w:hAnsi="Courier New" w:cs="Courier New"/>
+          <w:sz w:val="20"/>
+          <w:szCs w:val="20"/>
+        </w:rPr>
+        <w:t>`POST /</w:t>
+      </w:r>
+      <w:proofErr w:type="spellStart"/>
+      <w:r>
+        <w:rPr>
+          <w:rFonts w:ascii="Courier New" w:hAnsi="Courier New" w:cs="Courier New"/>
+          <w:sz w:val="20"/>
+          <w:szCs w:val="20"/>
         </w:rPr>
         <w:t>usuarios</w:t>
       </w:r>
       <w:proofErr w:type="spellEnd"/>
       <w:r>
         <w:rPr>
-          <w:b/>
-          <w:bCs/>
-          <w:sz w:val="28"/>
-          <w:szCs w:val="28"/>
+          <w:rFonts w:ascii="Courier New" w:hAnsi="Courier New" w:cs="Courier New"/>
+          <w:sz w:val="20"/>
+          <w:szCs w:val="20"/>
         </w:rPr>
         <w:t>/</w:t>
       </w:r>
       <w:proofErr w:type="spellStart"/>
       <w:r>
         <w:rPr>
-          <w:b/>
-          <w:bCs/>
-          <w:sz w:val="28"/>
-          <w:szCs w:val="28"/>
+          <w:rFonts w:ascii="Courier New" w:hAnsi="Courier New" w:cs="Courier New"/>
+          <w:sz w:val="20"/>
+          <w:szCs w:val="20"/>
         </w:rPr>
         <w:t>authenticate</w:t>
       </w:r>
       <w:proofErr w:type="spellEnd"/>
       <w:r>
         <w:rPr>
-          <w:b/>
-          <w:bCs/>
-          <w:sz w:val="28"/>
-          <w:szCs w:val="28"/>
-        </w:rPr>
-        <w:t>`, `PUT /</w:t>
-      </w:r>
-      <w:proofErr w:type="spellStart"/>
-      <w:r>
-        <w:rPr>
-          <w:b/>
-          <w:bCs/>
-          <w:sz w:val="28"/>
-          <w:szCs w:val="28"/>
+          <w:rFonts w:ascii="Courier New" w:hAnsi="Courier New" w:cs="Courier New"/>
+          <w:sz w:val="20"/>
+          <w:szCs w:val="20"/>
+        </w:rPr>
+        <w:t>`</w:t>
+      </w:r>
+      <w:r>
+        <w:t xml:space="preserve">, </w:t>
+      </w:r>
+      <w:r>
+        <w:rPr>
+          <w:rFonts w:ascii="Courier New" w:hAnsi="Courier New" w:cs="Courier New"/>
+          <w:sz w:val="20"/>
+          <w:szCs w:val="20"/>
+        </w:rPr>
+        <w:t>`PUT /</w:t>
+      </w:r>
+      <w:proofErr w:type="spellStart"/>
+      <w:r>
+        <w:rPr>
+          <w:rFonts w:ascii="Courier New" w:hAnsi="Courier New" w:cs="Courier New"/>
+          <w:sz w:val="20"/>
+          <w:szCs w:val="20"/>
         </w:rPr>
         <w:t>usuarios</w:t>
       </w:r>
       <w:proofErr w:type="spellEnd"/>
       <w:r>
         <w:rPr>
-          <w:b/>
-          <w:bCs/>
-          <w:sz w:val="28"/>
-          <w:szCs w:val="28"/>
-        </w:rPr>
-        <w:t>/{id}`, `DELETE /</w:t>
-      </w:r>
-      <w:proofErr w:type="spellStart"/>
-      <w:r>
-        <w:rPr>
-          <w:b/>
-          <w:bCs/>
-          <w:sz w:val="28"/>
-          <w:szCs w:val="28"/>
+          <w:rFonts w:ascii="Courier New" w:hAnsi="Courier New" w:cs="Courier New"/>
+          <w:sz w:val="20"/>
+          <w:szCs w:val="20"/>
+        </w:rPr>
+        <w:t>/{id}`</w:t>
+      </w:r>
+      <w:r>
+        <w:t xml:space="preserve">, </w:t>
+      </w:r>
+      <w:r>
+        <w:rPr>
+          <w:rFonts w:ascii="Courier New" w:hAnsi="Courier New" w:cs="Courier New"/>
+          <w:sz w:val="20"/>
+          <w:szCs w:val="20"/>
+        </w:rPr>
+        <w:t>`DELETE /</w:t>
+      </w:r>
+      <w:proofErr w:type="spellStart"/>
+      <w:r>
+        <w:rPr>
+          <w:rFonts w:ascii="Courier New" w:hAnsi="Courier New" w:cs="Courier New"/>
+          <w:sz w:val="20"/>
+          <w:szCs w:val="20"/>
         </w:rPr>
         <w:t>usuarios</w:t>
       </w:r>
       <w:proofErr w:type="spellEnd"/>
       <w:r>
         <w:rPr>
-          <w:b/>
-          <w:bCs/>
-          <w:sz w:val="28"/>
-          <w:szCs w:val="28"/>
+          <w:rFonts w:ascii="Courier New" w:hAnsi="Courier New" w:cs="Courier New"/>
+          <w:sz w:val="20"/>
+          <w:szCs w:val="20"/>
+        </w:rPr>
+        <w:t>/{id}</w:t>
+      </w:r>
+      <w:r>
+        <w:t>`</w:t>
+      </w:r>
+    </w:p>
+    <w:p>
+      <w:pPr>
+        <w:jc w:val="both"/>
+      </w:pPr>
+      <w:r>
+        <w:t>- Descrição: Controlador para operações com usuários.</w:t>
+      </w:r>
+    </w:p>
+    <w:p>
+      <w:pPr>
+        <w:jc w:val="both"/>
+        <w:rPr>
+          <w:b/>
+          <w:bCs/>
+          <w:sz w:val="28"/>
+          <w:szCs w:val="28"/>
+        </w:rPr>
+      </w:pPr>
+    </w:p>
+    <w:p>
+      <w:pPr>
+        <w:jc w:val="both"/>
+        <w:rPr>
+          <w:rFonts w:ascii="Courier New" w:hAnsi="Courier New" w:cs="Courier New"/>
+          <w:b/>
+          <w:bCs/>
+        </w:rPr>
+      </w:pPr>
+      <w:r>
+        <w:rPr>
+          <w:rFonts w:ascii="Courier New" w:hAnsi="Courier New" w:cs="Courier New"/>
+          <w:b/>
+          <w:bCs/>
+        </w:rPr>
+        <w:t>`</w:t>
+      </w:r>
+      <w:proofErr w:type="spellStart"/>
+      <w:r>
+        <w:rPr>
+          <w:rFonts w:ascii="Courier New" w:hAnsi="Courier New" w:cs="Courier New"/>
+          <w:b/>
+          <w:bCs/>
+        </w:rPr>
+        <w:t>FuncionarioController</w:t>
+      </w:r>
+      <w:proofErr w:type="spellEnd"/>
+      <w:r>
+        <w:rPr>
+          <w:rFonts w:ascii="Courier New" w:hAnsi="Courier New" w:cs="Courier New"/>
+          <w:b/>
+          <w:bCs/>
+        </w:rPr>
+        <w:t>`</w:t>
+      </w:r>
+    </w:p>
+    <w:p>
+      <w:pPr>
+        <w:jc w:val="both"/>
+      </w:pPr>
+      <w:r>
+        <w:t xml:space="preserve">- </w:t>
+      </w:r>
+      <w:proofErr w:type="spellStart"/>
+      <w:r>
+        <w:t>Endpoints</w:t>
+      </w:r>
+      <w:proofErr w:type="spellEnd"/>
+      <w:r>
+        <w:t xml:space="preserve"> principais: </w:t>
+      </w:r>
+      <w:r>
+        <w:rPr>
+          <w:rFonts w:ascii="Courier New" w:hAnsi="Courier New" w:cs="Courier New"/>
+          <w:sz w:val="20"/>
+          <w:szCs w:val="20"/>
+        </w:rPr>
+        <w:t>`GET /</w:t>
+      </w:r>
+      <w:proofErr w:type="spellStart"/>
+      <w:r>
+        <w:rPr>
+          <w:rFonts w:ascii="Courier New" w:hAnsi="Courier New" w:cs="Courier New"/>
+          <w:sz w:val="20"/>
+          <w:szCs w:val="20"/>
+        </w:rPr>
+        <w:t>funcionarios</w:t>
+      </w:r>
+      <w:proofErr w:type="spellEnd"/>
+      <w:r>
+        <w:rPr>
+          <w:rFonts w:ascii="Courier New" w:hAnsi="Courier New" w:cs="Courier New"/>
+          <w:sz w:val="20"/>
+          <w:szCs w:val="20"/>
+        </w:rPr>
+        <w:t>`</w:t>
+      </w:r>
+      <w:r>
+        <w:t xml:space="preserve">, </w:t>
+      </w:r>
+      <w:r>
+        <w:rPr>
+          <w:rFonts w:ascii="Courier New" w:hAnsi="Courier New" w:cs="Courier New"/>
+          <w:sz w:val="20"/>
+          <w:szCs w:val="20"/>
+        </w:rPr>
+        <w:t>`GET /</w:t>
+      </w:r>
+      <w:proofErr w:type="spellStart"/>
+      <w:r>
+        <w:rPr>
+          <w:rFonts w:ascii="Courier New" w:hAnsi="Courier New" w:cs="Courier New"/>
+          <w:sz w:val="20"/>
+          <w:szCs w:val="20"/>
+        </w:rPr>
+        <w:t>funcionarios</w:t>
+      </w:r>
+      <w:proofErr w:type="spellEnd"/>
+      <w:r>
+        <w:rPr>
+          <w:rFonts w:ascii="Courier New" w:hAnsi="Courier New" w:cs="Courier New"/>
+          <w:sz w:val="20"/>
+          <w:szCs w:val="20"/>
         </w:rPr>
         <w:t>/{id}`</w:t>
       </w:r>
-    </w:p>
-    <w:p>
-      <w:pPr>
-        <w:rPr>
-          <w:b/>
-          <w:bCs/>
-          <w:sz w:val="28"/>
-          <w:szCs w:val="28"/>
-        </w:rPr>
-      </w:pPr>
-      <w:r>
-        <w:rPr>
-          <w:b/>
-          <w:bCs/>
-          <w:sz w:val="28"/>
-          <w:szCs w:val="28"/>
-        </w:rPr>
-        <w:t>- Descrição: Controlador para operações com usuários.</w:t>
-      </w:r>
-    </w:p>
-    <w:p>
-      <w:pPr>
-        <w:rPr>
-          <w:b/>
-          <w:bCs/>
-          <w:sz w:val="28"/>
-          <w:szCs w:val="28"/>
-        </w:rPr>
-      </w:pPr>
-    </w:p>
-    <w:p>
-      <w:pPr>
-        <w:rPr>
-          <w:b/>
-          <w:bCs/>
-          <w:sz w:val="28"/>
-          <w:szCs w:val="28"/>
-        </w:rPr>
-      </w:pPr>
-      <w:r>
-        <w:rPr>
-          <w:b/>
-          <w:bCs/>
-          <w:sz w:val="28"/>
-          <w:szCs w:val="28"/>
-        </w:rPr>
-        <w:t>#### `</w:t>
-      </w:r>
-      <w:proofErr w:type="spellStart"/>
-      <w:r>
-        <w:rPr>
-          <w:b/>
-          <w:bCs/>
-          <w:sz w:val="28"/>
-          <w:szCs w:val="28"/>
-        </w:rPr>
-        <w:t>FuncionarioController</w:t>
-      </w:r>
-      <w:proofErr w:type="spellEnd"/>
-      <w:r>
-        <w:rPr>
-          <w:b/>
-          <w:bCs/>
-          <w:sz w:val="28"/>
-          <w:szCs w:val="28"/>
-        </w:rPr>
-        <w:t>`</w:t>
-      </w:r>
-    </w:p>
-    <w:p>
-      <w:pPr>
-        <w:rPr>
-          <w:b/>
-          <w:bCs/>
-          <w:sz w:val="28"/>
-          <w:szCs w:val="28"/>
-        </w:rPr>
-      </w:pPr>
-      <w:r>
-        <w:rPr>
-          <w:b/>
-          <w:bCs/>
-          <w:sz w:val="28"/>
-          <w:szCs w:val="28"/>
-        </w:rPr>
+      <w:r>
+        <w:t xml:space="preserve">, </w:t>
+      </w:r>
+      <w:r>
+        <w:rPr>
+          <w:rFonts w:ascii="Courier New" w:hAnsi="Courier New" w:cs="Courier New"/>
+          <w:sz w:val="20"/>
+          <w:szCs w:val="20"/>
+        </w:rPr>
+        <w:t>`POST /</w:t>
+      </w:r>
+      <w:proofErr w:type="spellStart"/>
+      <w:r>
+        <w:rPr>
+          <w:rFonts w:ascii="Courier New" w:hAnsi="Courier New" w:cs="Courier New"/>
+          <w:sz w:val="20"/>
+          <w:szCs w:val="20"/>
+        </w:rPr>
+        <w:t>funcionarios</w:t>
+      </w:r>
+      <w:proofErr w:type="spellEnd"/>
+      <w:r>
+        <w:rPr>
+          <w:rFonts w:ascii="Courier New" w:hAnsi="Courier New" w:cs="Courier New"/>
+          <w:sz w:val="20"/>
+          <w:szCs w:val="20"/>
+        </w:rPr>
+        <w:t>`</w:t>
+      </w:r>
+      <w:r>
+        <w:t xml:space="preserve">, </w:t>
+      </w:r>
+      <w:r>
+        <w:rPr>
+          <w:rFonts w:ascii="Courier New" w:hAnsi="Courier New" w:cs="Courier New"/>
+          <w:sz w:val="20"/>
+          <w:szCs w:val="20"/>
+        </w:rPr>
+        <w:t>`POST /</w:t>
+      </w:r>
+      <w:proofErr w:type="spellStart"/>
+      <w:r>
+        <w:rPr>
+          <w:rFonts w:ascii="Courier New" w:hAnsi="Courier New" w:cs="Courier New"/>
+          <w:sz w:val="20"/>
+          <w:szCs w:val="20"/>
+        </w:rPr>
+        <w:t>funcionarios</w:t>
+      </w:r>
+      <w:proofErr w:type="spellEnd"/>
+      <w:r>
+        <w:rPr>
+          <w:rFonts w:ascii="Courier New" w:hAnsi="Courier New" w:cs="Courier New"/>
+          <w:sz w:val="20"/>
+          <w:szCs w:val="20"/>
+        </w:rPr>
+        <w:t>/</w:t>
+      </w:r>
+      <w:proofErr w:type="spellStart"/>
+      <w:r>
+        <w:rPr>
+          <w:rFonts w:ascii="Courier New" w:hAnsi="Courier New" w:cs="Courier New"/>
+          <w:sz w:val="20"/>
+          <w:szCs w:val="20"/>
+        </w:rPr>
+        <w:t>authenticate</w:t>
+      </w:r>
+      <w:proofErr w:type="spellEnd"/>
+      <w:r>
+        <w:rPr>
+          <w:rFonts w:ascii="Courier New" w:hAnsi="Courier New" w:cs="Courier New"/>
+          <w:sz w:val="20"/>
+          <w:szCs w:val="20"/>
+        </w:rPr>
+        <w:t>`</w:t>
+      </w:r>
+      <w:r>
+        <w:t xml:space="preserve">, </w:t>
+      </w:r>
+      <w:r>
+        <w:rPr>
+          <w:rFonts w:ascii="Courier New" w:hAnsi="Courier New" w:cs="Courier New"/>
+          <w:sz w:val="20"/>
+          <w:szCs w:val="20"/>
+        </w:rPr>
+        <w:t>`PUT /</w:t>
+      </w:r>
+      <w:proofErr w:type="spellStart"/>
+      <w:r>
+        <w:rPr>
+          <w:rFonts w:ascii="Courier New" w:hAnsi="Courier New" w:cs="Courier New"/>
+          <w:sz w:val="20"/>
+          <w:szCs w:val="20"/>
+        </w:rPr>
+        <w:t>funcionarios</w:t>
+      </w:r>
+      <w:proofErr w:type="spellEnd"/>
+      <w:r>
+        <w:rPr>
+          <w:rFonts w:ascii="Courier New" w:hAnsi="Courier New" w:cs="Courier New"/>
+          <w:sz w:val="20"/>
+          <w:szCs w:val="20"/>
+        </w:rPr>
+        <w:t>/{id}`</w:t>
+      </w:r>
+      <w:r>
+        <w:t xml:space="preserve">, </w:t>
+      </w:r>
+      <w:r>
+        <w:rPr>
+          <w:rFonts w:ascii="Courier New" w:hAnsi="Courier New" w:cs="Courier New"/>
+          <w:sz w:val="20"/>
+          <w:szCs w:val="20"/>
+        </w:rPr>
+        <w:t>`DELETE /</w:t>
+      </w:r>
+      <w:proofErr w:type="spellStart"/>
+      <w:r>
+        <w:rPr>
+          <w:rFonts w:ascii="Courier New" w:hAnsi="Courier New" w:cs="Courier New"/>
+          <w:sz w:val="20"/>
+          <w:szCs w:val="20"/>
+        </w:rPr>
+        <w:t>funcionarios</w:t>
+      </w:r>
+      <w:proofErr w:type="spellEnd"/>
+      <w:r>
+        <w:rPr>
+          <w:rFonts w:ascii="Courier New" w:hAnsi="Courier New" w:cs="Courier New"/>
+          <w:sz w:val="20"/>
+          <w:szCs w:val="20"/>
+        </w:rPr>
+        <w:t>/{id}`</w:t>
+      </w:r>
+    </w:p>
+    <w:p>
+      <w:pPr>
+        <w:jc w:val="both"/>
+      </w:pPr>
+      <w:r>
+        <w:t>- Descrição: Controlador para operações com funcionários.</w:t>
+      </w:r>
+    </w:p>
+    <w:p>
+      <w:pPr>
+        <w:jc w:val="both"/>
+        <w:rPr>
+          <w:b/>
+          <w:bCs/>
+          <w:sz w:val="28"/>
+          <w:szCs w:val="28"/>
+        </w:rPr>
+      </w:pPr>
+    </w:p>
+    <w:p>
+      <w:pPr>
+        <w:jc w:val="both"/>
+        <w:rPr>
+          <w:rFonts w:ascii="Courier New" w:hAnsi="Courier New" w:cs="Courier New"/>
+          <w:b/>
+          <w:bCs/>
+        </w:rPr>
+      </w:pPr>
+      <w:r>
+        <w:rPr>
+          <w:rFonts w:ascii="Courier New" w:hAnsi="Courier New" w:cs="Courier New"/>
+          <w:b/>
+          <w:bCs/>
+        </w:rPr>
+        <w:t>`</w:t>
+      </w:r>
+      <w:proofErr w:type="spellStart"/>
+      <w:r>
+        <w:rPr>
+          <w:rFonts w:ascii="Courier New" w:hAnsi="Courier New" w:cs="Courier New"/>
+          <w:b/>
+          <w:bCs/>
+        </w:rPr>
+        <w:t>ProcessoController</w:t>
+      </w:r>
+      <w:proofErr w:type="spellEnd"/>
+      <w:r>
+        <w:rPr>
+          <w:rFonts w:ascii="Courier New" w:hAnsi="Courier New" w:cs="Courier New"/>
+          <w:b/>
+          <w:bCs/>
+        </w:rPr>
+        <w:t>`</w:t>
+      </w:r>
+    </w:p>
+    <w:p>
+      <w:pPr>
+        <w:jc w:val="both"/>
+      </w:pPr>
+      <w:r>
         <w:t xml:space="preserve">- </w:t>
       </w:r>
       <w:proofErr w:type="spellStart"/>
       <w:r>
-        <w:rPr>
-          <w:b/>
-          <w:bCs/>
-          <w:sz w:val="28"/>
-          <w:szCs w:val="28"/>
-        </w:rPr>
         <w:t>Endpoints</w:t>
       </w:r>
       <w:proofErr w:type="spellEnd"/>
       <w:r>
-        <w:rPr>
-          <w:b/>
-          <w:bCs/>
-          <w:sz w:val="28"/>
-          <w:szCs w:val="28"/>
-        </w:rPr>
-        <w:t xml:space="preserve"> principais: `GET /</w:t>
-      </w:r>
-      <w:proofErr w:type="spellStart"/>
-      <w:r>
-        <w:rPr>
-          <w:b/>
-          <w:bCs/>
-          <w:sz w:val="28"/>
-          <w:szCs w:val="28"/>
-        </w:rPr>
-        <w:t>funcionarios</w:t>
-      </w:r>
-      <w:proofErr w:type="spellEnd"/>
-      <w:r>
-        <w:rPr>
-          <w:b/>
-          <w:bCs/>
-          <w:sz w:val="28"/>
-          <w:szCs w:val="28"/>
-        </w:rPr>
-        <w:t>`, `GET /</w:t>
-      </w:r>
-      <w:proofErr w:type="spellStart"/>
-      <w:r>
-        <w:rPr>
-          <w:b/>
-          <w:bCs/>
-          <w:sz w:val="28"/>
-          <w:szCs w:val="28"/>
-        </w:rPr>
-        <w:t>funcionarios</w:t>
-      </w:r>
-      <w:proofErr w:type="spellEnd"/>
-      <w:r>
-        <w:rPr>
-          <w:b/>
-          <w:bCs/>
-          <w:sz w:val="28"/>
-          <w:szCs w:val="28"/>
-        </w:rPr>
-        <w:t>/{id}`, `POST /</w:t>
-      </w:r>
-      <w:proofErr w:type="spellStart"/>
-      <w:r>
-        <w:rPr>
-          <w:b/>
-          <w:bCs/>
-          <w:sz w:val="28"/>
-          <w:szCs w:val="28"/>
-        </w:rPr>
-        <w:t>funcionarios</w:t>
-      </w:r>
-      <w:proofErr w:type="spellEnd"/>
-      <w:r>
-        <w:rPr>
-          <w:b/>
-          <w:bCs/>
-          <w:sz w:val="28"/>
-          <w:szCs w:val="28"/>
-        </w:rPr>
-        <w:t>`, `POST /</w:t>
-      </w:r>
-      <w:proofErr w:type="spellStart"/>
-      <w:r>
-        <w:rPr>
-          <w:b/>
-          <w:bCs/>
-          <w:sz w:val="28"/>
-          <w:szCs w:val="28"/>
-        </w:rPr>
-        <w:t>funcionarios</w:t>
-      </w:r>
-      <w:proofErr w:type="spellEnd"/>
-      <w:r>
-        <w:rPr>
-          <w:b/>
-          <w:bCs/>
-          <w:sz w:val="28"/>
-          <w:szCs w:val="28"/>
-        </w:rPr>
-        <w:t>/</w:t>
-      </w:r>
-      <w:proofErr w:type="spellStart"/>
-      <w:r>
-        <w:rPr>
-          <w:b/>
-          <w:bCs/>
-          <w:sz w:val="28"/>
-          <w:szCs w:val="28"/>
-        </w:rPr>
-        <w:t>authenticate</w:t>
-      </w:r>
-      <w:proofErr w:type="spellEnd"/>
-      <w:r>
-        <w:rPr>
-          <w:b/>
-          <w:bCs/>
-          <w:sz w:val="28"/>
-          <w:szCs w:val="28"/>
-        </w:rPr>
-        <w:t>`, `PUT /</w:t>
-      </w:r>
-      <w:proofErr w:type="spellStart"/>
-      <w:r>
-        <w:rPr>
-          <w:b/>
-          <w:bCs/>
-          <w:sz w:val="28"/>
-          <w:szCs w:val="28"/>
-        </w:rPr>
-        <w:t>funcionarios</w:t>
-      </w:r>
-      <w:proofErr w:type="spellEnd"/>
-      <w:r>
-        <w:rPr>
-          <w:b/>
-          <w:bCs/>
-          <w:sz w:val="28"/>
-          <w:szCs w:val="28"/>
-        </w:rPr>
-        <w:t>/{id}`, `DELETE /</w:t>
-      </w:r>
-      <w:proofErr w:type="spellStart"/>
-      <w:r>
-        <w:rPr>
-          <w:b/>
-          <w:bCs/>
-          <w:sz w:val="28"/>
-          <w:szCs w:val="28"/>
-        </w:rPr>
-        <w:t>funcionarios</w:t>
-      </w:r>
-      <w:proofErr w:type="spellEnd"/>
-      <w:r>
-        <w:rPr>
-          <w:b/>
-          <w:bCs/>
-          <w:sz w:val="28"/>
-          <w:szCs w:val="28"/>
-        </w:rPr>
-        <w:t>/{id}`</w:t>
-      </w:r>
-    </w:p>
-    <w:p>
-      <w:pPr>
-        <w:rPr>
-          <w:b/>
-          <w:bCs/>
-          <w:sz w:val="28"/>
-          <w:szCs w:val="28"/>
-        </w:rPr>
-      </w:pPr>
-      <w:r>
-        <w:rPr>
-          <w:b/>
-          <w:bCs/>
-          <w:sz w:val="28"/>
-          <w:szCs w:val="28"/>
-        </w:rPr>
-        <w:t>- Descrição: Controlador para operações com funcionários.</w:t>
-      </w:r>
-    </w:p>
-    <w:p>
-      <w:pPr>
-        <w:rPr>
-          <w:b/>
-          <w:bCs/>
-          <w:sz w:val="28"/>
-          <w:szCs w:val="28"/>
-        </w:rPr>
-      </w:pPr>
-    </w:p>
-    <w:p>
-      <w:pPr>
-        <w:rPr>
-          <w:b/>
-          <w:bCs/>
-          <w:sz w:val="28"/>
-          <w:szCs w:val="28"/>
-        </w:rPr>
-      </w:pPr>
-      <w:r>
-        <w:rPr>
-          <w:b/>
-          <w:bCs/>
-          <w:sz w:val="28"/>
-          <w:szCs w:val="28"/>
-        </w:rPr>
-        <w:t>#### `</w:t>
-      </w:r>
-      <w:proofErr w:type="spellStart"/>
-      <w:r>
-        <w:rPr>
-          <w:b/>
-          <w:bCs/>
-          <w:sz w:val="28"/>
-          <w:szCs w:val="28"/>
-        </w:rPr>
-        <w:t>ProcessoController</w:t>
-      </w:r>
-      <w:proofErr w:type="spellEnd"/>
-      <w:r>
-        <w:rPr>
-          <w:b/>
-          <w:bCs/>
-          <w:sz w:val="28"/>
-          <w:szCs w:val="28"/>
-        </w:rPr>
-        <w:t>`</w:t>
-      </w:r>
-    </w:p>
-    <w:p>
-      <w:pPr>
-        <w:rPr>
-          <w:b/>
-          <w:bCs/>
-          <w:sz w:val="28"/>
-          <w:szCs w:val="28"/>
-        </w:rPr>
-      </w:pPr>
-      <w:r>
-        <w:rPr>
-          <w:b/>
-          <w:bCs/>
-          <w:sz w:val="28"/>
-          <w:szCs w:val="28"/>
-        </w:rPr>
-        <w:t xml:space="preserve">- </w:t>
-      </w:r>
-      <w:proofErr w:type="spellStart"/>
-      <w:r>
-        <w:rPr>
-          <w:b/>
-          <w:bCs/>
-          <w:sz w:val="28"/>
-          <w:szCs w:val="28"/>
-        </w:rPr>
-        <w:t>Endpoints</w:t>
-      </w:r>
-      <w:proofErr w:type="spellEnd"/>
-      <w:r>
-        <w:rPr>
-          <w:b/>
-          <w:bCs/>
-          <w:sz w:val="28"/>
-          <w:szCs w:val="28"/>
-        </w:rPr>
-        <w:t xml:space="preserve"> principais: `GET /processos`, `GET /processos/{id}`, `POST /processos`, `PUT /processos/{id}/status`, `PUT /processos/{id}/parecer`, `GET /processos/</w:t>
-      </w:r>
-      <w:proofErr w:type="spellStart"/>
-      <w:r>
-        <w:rPr>
-          <w:b/>
-          <w:bCs/>
-          <w:sz w:val="28"/>
-          <w:szCs w:val="28"/>
+        <w:t xml:space="preserve"> principais: </w:t>
+      </w:r>
+      <w:r>
+        <w:rPr>
+          <w:rFonts w:ascii="Courier New" w:hAnsi="Courier New" w:cs="Courier New"/>
+          <w:sz w:val="20"/>
+          <w:szCs w:val="20"/>
+        </w:rPr>
+        <w:t>`GET /processos`</w:t>
+      </w:r>
+      <w:r>
+        <w:t xml:space="preserve">, </w:t>
+      </w:r>
+      <w:r>
+        <w:rPr>
+          <w:rFonts w:ascii="Courier New" w:hAnsi="Courier New" w:cs="Courier New"/>
+          <w:sz w:val="20"/>
+          <w:szCs w:val="20"/>
+        </w:rPr>
+        <w:t>`GET /processos/{id}`</w:t>
+      </w:r>
+      <w:r>
+        <w:t xml:space="preserve">, </w:t>
+      </w:r>
+      <w:r>
+        <w:rPr>
+          <w:rFonts w:ascii="Courier New" w:hAnsi="Courier New" w:cs="Courier New"/>
+          <w:sz w:val="20"/>
+          <w:szCs w:val="20"/>
+        </w:rPr>
+        <w:t>`POST /processos`</w:t>
+      </w:r>
+      <w:r>
+        <w:t xml:space="preserve">, </w:t>
+      </w:r>
+      <w:r>
+        <w:rPr>
+          <w:rFonts w:ascii="Courier New" w:hAnsi="Courier New" w:cs="Courier New"/>
+          <w:sz w:val="20"/>
+          <w:szCs w:val="20"/>
+        </w:rPr>
+        <w:t>`PUT /processos/{id}/status`</w:t>
+      </w:r>
+      <w:r>
+        <w:t xml:space="preserve">, </w:t>
+      </w:r>
+      <w:r>
+        <w:rPr>
+          <w:rFonts w:ascii="Courier New" w:hAnsi="Courier New" w:cs="Courier New"/>
+          <w:sz w:val="20"/>
+          <w:szCs w:val="20"/>
+        </w:rPr>
+        <w:t>`PUT /processos/{id}/parecer`</w:t>
+      </w:r>
+      <w:r>
+        <w:t xml:space="preserve">, </w:t>
+      </w:r>
+      <w:r>
+        <w:rPr>
+          <w:rFonts w:ascii="Courier New" w:hAnsi="Courier New" w:cs="Courier New"/>
+          <w:sz w:val="20"/>
+          <w:szCs w:val="20"/>
+        </w:rPr>
+        <w:t>`GET /processos/</w:t>
+      </w:r>
+      <w:proofErr w:type="spellStart"/>
+      <w:r>
+        <w:rPr>
+          <w:rFonts w:ascii="Courier New" w:hAnsi="Courier New" w:cs="Courier New"/>
+          <w:sz w:val="20"/>
+          <w:szCs w:val="20"/>
         </w:rPr>
         <w:t>responsavel</w:t>
       </w:r>
       <w:proofErr w:type="spellEnd"/>
       <w:r>
         <w:rPr>
-          <w:b/>
-          <w:bCs/>
-          <w:sz w:val="28"/>
-          <w:szCs w:val="28"/>
+          <w:rFonts w:ascii="Courier New" w:hAnsi="Courier New" w:cs="Courier New"/>
+          <w:sz w:val="20"/>
+          <w:szCs w:val="20"/>
         </w:rPr>
         <w:t>/{</w:t>
       </w:r>
       <w:proofErr w:type="spellStart"/>
       <w:r>
         <w:rPr>
-          <w:b/>
-          <w:bCs/>
-          <w:sz w:val="28"/>
-          <w:szCs w:val="28"/>
+          <w:rFonts w:ascii="Courier New" w:hAnsi="Courier New" w:cs="Courier New"/>
+          <w:sz w:val="20"/>
+          <w:szCs w:val="20"/>
         </w:rPr>
         <w:t>idPessoa</w:t>
       </w:r>
       <w:proofErr w:type="spellEnd"/>
       <w:r>
         <w:rPr>
-          <w:b/>
-          <w:bCs/>
-          <w:sz w:val="28"/>
-          <w:szCs w:val="28"/>
-        </w:rPr>
-        <w:t>}`, `GET /processos/tipo/{tipo}`, `GET /processos/status/{status}`</w:t>
-      </w:r>
-    </w:p>
-    <w:p>
-      <w:pPr>
-        <w:rPr>
-          <w:b/>
-          <w:bCs/>
-          <w:sz w:val="28"/>
-          <w:szCs w:val="28"/>
-        </w:rPr>
-      </w:pPr>
-      <w:r>
-        <w:rPr>
-          <w:b/>
-          <w:bCs/>
-          <w:sz w:val="28"/>
-          <w:szCs w:val="28"/>
-        </w:rPr>
+          <w:rFonts w:ascii="Courier New" w:hAnsi="Courier New" w:cs="Courier New"/>
+          <w:sz w:val="20"/>
+          <w:szCs w:val="20"/>
+        </w:rPr>
+        <w:t>}`</w:t>
+      </w:r>
+      <w:r>
+        <w:t xml:space="preserve">, </w:t>
+      </w:r>
+      <w:r>
+        <w:rPr>
+          <w:rFonts w:ascii="Courier New" w:hAnsi="Courier New" w:cs="Courier New"/>
+          <w:sz w:val="20"/>
+          <w:szCs w:val="20"/>
+        </w:rPr>
+        <w:t>`GET /processos/tipo/{tipo}`</w:t>
+      </w:r>
+      <w:r>
+        <w:t xml:space="preserve">, </w:t>
+      </w:r>
+      <w:r>
+        <w:rPr>
+          <w:rFonts w:ascii="Courier New" w:hAnsi="Courier New" w:cs="Courier New"/>
+          <w:sz w:val="20"/>
+          <w:szCs w:val="20"/>
+        </w:rPr>
+        <w:t>`GET /processos/status/{status}`</w:t>
+      </w:r>
+    </w:p>
+    <w:p>
+      <w:pPr>
+        <w:jc w:val="both"/>
+      </w:pPr>
+      <w:r>
         <w:t>- Descrição: Controlador para operações com processos.</w:t>
       </w:r>
     </w:p>
     <w:p>
       <w:pPr>
-        <w:rPr>
-          <w:b/>
-          <w:bCs/>
-          <w:sz w:val="28"/>
-          <w:szCs w:val="28"/>
-        </w:rPr>
-      </w:pPr>
-    </w:p>
-    <w:p>
-      <w:pPr>
-        <w:rPr>
-          <w:b/>
-          <w:bCs/>
-          <w:sz w:val="28"/>
-          <w:szCs w:val="28"/>
-        </w:rPr>
-      </w:pPr>
-      <w:r>
-        <w:rPr>
-          <w:b/>
-          <w:bCs/>
-          <w:sz w:val="28"/>
-          <w:szCs w:val="28"/>
-        </w:rPr>
-        <w:t>### Casos de Uso</w:t>
-      </w:r>
-    </w:p>
-    <w:p>
-      <w:pPr>
-        <w:rPr>
-          <w:b/>
-          <w:bCs/>
-          <w:sz w:val="28"/>
-          <w:szCs w:val="28"/>
-        </w:rPr>
-      </w:pPr>
-    </w:p>
-    <w:p>
-      <w:pPr>
-        <w:rPr>
-          <w:b/>
-          <w:bCs/>
-          <w:sz w:val="28"/>
-          <w:szCs w:val="28"/>
-        </w:rPr>
-      </w:pPr>
-      <w:r>
-        <w:rPr>
-          <w:b/>
-          <w:bCs/>
-          <w:sz w:val="28"/>
-          <w:szCs w:val="28"/>
-        </w:rPr>
-        <w:t>1. **Cadastro de Usuários e Funcionários**:</w:t>
-      </w:r>
-    </w:p>
-    <w:p>
-      <w:pPr>
-        <w:rPr>
-          <w:b/>
-          <w:bCs/>
-          <w:sz w:val="28"/>
-          <w:szCs w:val="28"/>
-        </w:rPr>
-      </w:pPr>
-      <w:r>
-        <w:rPr>
-          <w:b/>
-          <w:bCs/>
-          <w:sz w:val="28"/>
-          <w:szCs w:val="28"/>
-        </w:rPr>
+        <w:jc w:val="both"/>
+        <w:rPr>
+          <w:b/>
+          <w:bCs/>
+          <w:sz w:val="28"/>
+          <w:szCs w:val="28"/>
+        </w:rPr>
+      </w:pPr>
+    </w:p>
+    <w:p>
+      <w:pPr>
+        <w:jc w:val="both"/>
+        <w:rPr>
+          <w:b/>
+          <w:bCs/>
+          <w:sz w:val="28"/>
+          <w:szCs w:val="28"/>
+        </w:rPr>
+      </w:pPr>
+    </w:p>
+    <w:p>
+      <w:pPr>
+        <w:jc w:val="both"/>
+        <w:rPr>
+          <w:b/>
+          <w:bCs/>
+          <w:sz w:val="28"/>
+          <w:szCs w:val="28"/>
+        </w:rPr>
+      </w:pPr>
+      <w:r>
+        <w:rPr>
+          <w:b/>
+          <w:bCs/>
+          <w:sz w:val="28"/>
+          <w:szCs w:val="28"/>
+        </w:rPr>
+        <w:t>Casos de Uso</w:t>
+      </w:r>
+    </w:p>
+    <w:p>
+      <w:pPr>
+        <w:jc w:val="both"/>
+        <w:rPr>
+          <w:b/>
+          <w:bCs/>
+          <w:sz w:val="28"/>
+          <w:szCs w:val="28"/>
+        </w:rPr>
+      </w:pPr>
+    </w:p>
+    <w:p>
+      <w:pPr>
+        <w:jc w:val="both"/>
+        <w:rPr>
+          <w:b/>
+          <w:bCs/>
+        </w:rPr>
+      </w:pPr>
+      <w:r>
+        <w:rPr>
+          <w:b/>
+          <w:bCs/>
+        </w:rPr>
+        <w:t>1. Cadastro de Usuários e Funcionários:</w:t>
+      </w:r>
+    </w:p>
+    <w:p>
+      <w:pPr>
+        <w:jc w:val="both"/>
+      </w:pPr>
+      <w:r>
         <w:t xml:space="preserve">   - Descrição: Usuários e funcionários podem cadastrar-se no sistema fornecendo detalhes como nome completo, CPF, e-mail e telefone. Funcionários indicam sua função.</w:t>
       </w:r>
     </w:p>
     <w:p>
       <w:pPr>
-        <w:rPr>
-          <w:b/>
-          <w:bCs/>
-          <w:sz w:val="28"/>
-          <w:szCs w:val="28"/>
-        </w:rPr>
-      </w:pPr>
-      <w:r>
-        <w:rPr>
-          <w:b/>
-          <w:bCs/>
-          <w:sz w:val="28"/>
-          <w:szCs w:val="28"/>
-        </w:rPr>
+        <w:jc w:val="both"/>
+      </w:pPr>
+      <w:r>
         <w:t xml:space="preserve">   - Fluxo principal: O usuário acessa a página de cadastro, preenche os campos necessários, submete o formulário, o sistema valida os dados e registra o novo usuário ou funcionário.</w:t>
       </w:r>
     </w:p>
     <w:p>
       <w:pPr>
-        <w:rPr>
-          <w:b/>
-          <w:bCs/>
-          <w:sz w:val="28"/>
-          <w:szCs w:val="28"/>
-        </w:rPr>
-      </w:pPr>
-    </w:p>
-    <w:p>
-      <w:pPr>
-        <w:rPr>
-          <w:b/>
-          <w:bCs/>
-          <w:sz w:val="28"/>
-          <w:szCs w:val="28"/>
-        </w:rPr>
-      </w:pPr>
-      <w:r>
-        <w:rPr>
-          <w:b/>
-          <w:bCs/>
-          <w:sz w:val="28"/>
-          <w:szCs w:val="28"/>
-        </w:rPr>
-        <w:t>2. **Login no Sistema**:</w:t>
-      </w:r>
-    </w:p>
-    <w:p>
-      <w:pPr>
-        <w:rPr>
-          <w:b/>
-          <w:bCs/>
-          <w:sz w:val="28"/>
-          <w:szCs w:val="28"/>
-        </w:rPr>
-      </w:pPr>
-      <w:r>
-        <w:rPr>
-          <w:b/>
-          <w:bCs/>
-          <w:sz w:val="28"/>
-          <w:szCs w:val="28"/>
-        </w:rPr>
+        <w:jc w:val="both"/>
+        <w:rPr>
+          <w:b/>
+          <w:bCs/>
+          <w:sz w:val="28"/>
+          <w:szCs w:val="28"/>
+        </w:rPr>
+      </w:pPr>
+    </w:p>
+    <w:p>
+      <w:pPr>
+        <w:jc w:val="both"/>
+        <w:rPr>
+          <w:b/>
+          <w:bCs/>
+        </w:rPr>
+      </w:pPr>
+      <w:r>
+        <w:rPr>
+          <w:b/>
+          <w:bCs/>
+        </w:rPr>
+        <w:t>2. Login no Sistema:</w:t>
+      </w:r>
+    </w:p>
+    <w:p>
+      <w:pPr>
+        <w:jc w:val="both"/>
+      </w:pPr>
+      <w:r>
         <w:t xml:space="preserve">   - Descrição: Usuários e funcionários acessam o sistema usando CPF e senha.</w:t>
       </w:r>
     </w:p>
     <w:p>
       <w:pPr>
-        <w:rPr>
-          <w:b/>
-          <w:bCs/>
-          <w:sz w:val="28"/>
-          <w:szCs w:val="28"/>
-        </w:rPr>
-      </w:pPr>
-      <w:r>
-        <w:rPr>
-          <w:b/>
-          <w:bCs/>
-          <w:sz w:val="28"/>
-          <w:szCs w:val="28"/>
-        </w:rPr>
+        <w:jc w:val="both"/>
+      </w:pPr>
+      <w:r>
         <w:t xml:space="preserve">   - Fluxo principal: O usuário insere CPF e senha, o sistema verifica as credenciais e concede o acesso.</w:t>
       </w:r>
     </w:p>
     <w:p>
       <w:pPr>
-        <w:rPr>
-          <w:b/>
-          <w:bCs/>
-          <w:sz w:val="28"/>
-          <w:szCs w:val="28"/>
-        </w:rPr>
-      </w:pPr>
-    </w:p>
-    <w:p>
-      <w:pPr>
-        <w:rPr>
-          <w:b/>
-          <w:bCs/>
-          <w:sz w:val="28"/>
-          <w:szCs w:val="28"/>
-        </w:rPr>
-      </w:pPr>
-      <w:r>
-        <w:rPr>
-          <w:b/>
-          <w:bCs/>
-          <w:sz w:val="28"/>
-          <w:szCs w:val="28"/>
-        </w:rPr>
-        <w:t>3. **Cadastro de Solicitações de Processo**:</w:t>
-      </w:r>
-    </w:p>
-    <w:p>
-      <w:pPr>
-        <w:rPr>
-          <w:b/>
-          <w:bCs/>
-          <w:sz w:val="28"/>
-          <w:szCs w:val="28"/>
-        </w:rPr>
-      </w:pPr>
-      <w:r>
-        <w:rPr>
-          <w:b/>
-          <w:bCs/>
-          <w:sz w:val="28"/>
-          <w:szCs w:val="28"/>
-        </w:rPr>
+        <w:jc w:val="both"/>
+        <w:rPr>
+          <w:b/>
+          <w:bCs/>
+          <w:sz w:val="28"/>
+          <w:szCs w:val="28"/>
+        </w:rPr>
+      </w:pPr>
+    </w:p>
+    <w:p>
+      <w:pPr>
+        <w:jc w:val="both"/>
+        <w:rPr>
+          <w:b/>
+          <w:bCs/>
+        </w:rPr>
+      </w:pPr>
+      <w:r>
+        <w:rPr>
+          <w:b/>
+          <w:bCs/>
+        </w:rPr>
+        <w:t>3. Cadastro de Solicitações de Processo:</w:t>
+      </w:r>
+    </w:p>
+    <w:p>
+      <w:pPr>
+        <w:jc w:val="both"/>
+      </w:pPr>
+      <w:r>
         <w:lastRenderedPageBreak/>
         <w:t xml:space="preserve">   - Descrição: Usuários podem iniciar novos processos de vistoria ou análise.</w:t>
       </w:r>
     </w:p>
     <w:p>
       <w:pPr>
-        <w:rPr>
-          <w:b/>
-          <w:bCs/>
-          <w:sz w:val="28"/>
-          <w:szCs w:val="28"/>
-        </w:rPr>
-      </w:pPr>
-      <w:r>
-        <w:rPr>
-          <w:b/>
-          <w:bCs/>
-          <w:sz w:val="28"/>
-          <w:szCs w:val="28"/>
-        </w:rPr>
+        <w:jc w:val="both"/>
+      </w:pPr>
+      <w:r>
         <w:t xml:space="preserve">   - Fluxo principal: O usuário acessa a seção de novo processo, preenche as informações necessárias e submete a solicitação, o sistema gera um número de protocolo e registra o novo processo.</w:t>
       </w:r>
     </w:p>
     <w:p>
       <w:pPr>
-        <w:rPr>
-          <w:b/>
-          <w:bCs/>
-          <w:sz w:val="28"/>
-          <w:szCs w:val="28"/>
-        </w:rPr>
-      </w:pPr>
-    </w:p>
-    <w:p>
-      <w:pPr>
-        <w:rPr>
-          <w:b/>
-          <w:bCs/>
-          <w:sz w:val="28"/>
-          <w:szCs w:val="28"/>
-        </w:rPr>
-      </w:pPr>
-      <w:r>
-        <w:rPr>
-          <w:b/>
-          <w:bCs/>
-          <w:sz w:val="28"/>
-          <w:szCs w:val="28"/>
-        </w:rPr>
-        <w:t>4. **Consulta de Processos**:</w:t>
-      </w:r>
-    </w:p>
-    <w:p>
-      <w:pPr>
-        <w:rPr>
-          <w:b/>
-          <w:bCs/>
-          <w:sz w:val="28"/>
-          <w:szCs w:val="28"/>
-        </w:rPr>
-      </w:pPr>
-      <w:r>
-        <w:rPr>
-          <w:b/>
-          <w:bCs/>
-          <w:sz w:val="28"/>
-          <w:szCs w:val="28"/>
-        </w:rPr>
+        <w:jc w:val="both"/>
+        <w:rPr>
+          <w:b/>
+          <w:bCs/>
+          <w:sz w:val="28"/>
+          <w:szCs w:val="28"/>
+        </w:rPr>
+      </w:pPr>
+    </w:p>
+    <w:p>
+      <w:pPr>
+        <w:jc w:val="both"/>
+        <w:rPr>
+          <w:b/>
+          <w:bCs/>
+        </w:rPr>
+      </w:pPr>
+      <w:r>
+        <w:rPr>
+          <w:b/>
+          <w:bCs/>
+        </w:rPr>
+        <w:t>4. Consulta de Processos:</w:t>
+      </w:r>
+    </w:p>
+    <w:p>
+      <w:pPr>
+        <w:jc w:val="both"/>
+      </w:pPr>
+      <w:r>
         <w:t xml:space="preserve">   - Descrição: Diferentes atores podem consultar o status de processos usando número do processo ou CNPJ.</w:t>
       </w:r>
     </w:p>
     <w:p>
       <w:pPr>
-        <w:rPr>
-          <w:b/>
-          <w:bCs/>
-          <w:sz w:val="28"/>
-          <w:szCs w:val="28"/>
-        </w:rPr>
-      </w:pPr>
-      <w:r>
-        <w:rPr>
-          <w:b/>
-          <w:bCs/>
-          <w:sz w:val="28"/>
-          <w:szCs w:val="28"/>
-        </w:rPr>
+        <w:jc w:val="both"/>
+      </w:pPr>
+      <w:r>
         <w:t xml:space="preserve">   - Fluxo principal: O ator acessa a seção de consulta, insere o número do processo ou CNPJ, o sistema busca e exibe o status do processo.</w:t>
       </w:r>
     </w:p>
     <w:p>
       <w:pPr>
-        <w:rPr>
-          <w:b/>
-          <w:bCs/>
-          <w:sz w:val="28"/>
-          <w:szCs w:val="28"/>
-        </w:rPr>
-      </w:pPr>
-    </w:p>
-    <w:p>
-      <w:pPr>
-        <w:rPr>
-          <w:b/>
-          <w:bCs/>
-          <w:sz w:val="28"/>
-          <w:szCs w:val="28"/>
-        </w:rPr>
-      </w:pPr>
-      <w:r>
-        <w:rPr>
-          <w:b/>
-          <w:bCs/>
-          <w:sz w:val="28"/>
-          <w:szCs w:val="28"/>
-        </w:rPr>
-        <w:t>5. **Consulta e Alteração de Status de Processos por Vistoriador**:</w:t>
-      </w:r>
-    </w:p>
-    <w:p>
-      <w:pPr>
-        <w:rPr>
-          <w:b/>
-          <w:bCs/>
-          <w:sz w:val="28"/>
-          <w:szCs w:val="28"/>
-        </w:rPr>
-      </w:pPr>
-      <w:r>
-        <w:rPr>
-          <w:b/>
-          <w:bCs/>
-          <w:sz w:val="28"/>
-          <w:szCs w:val="28"/>
-        </w:rPr>
+        <w:jc w:val="both"/>
+        <w:rPr>
+          <w:b/>
+          <w:bCs/>
+          <w:sz w:val="28"/>
+          <w:szCs w:val="28"/>
+        </w:rPr>
+      </w:pPr>
+    </w:p>
+    <w:p>
+      <w:pPr>
+        <w:jc w:val="both"/>
+        <w:rPr>
+          <w:b/>
+          <w:bCs/>
+        </w:rPr>
+      </w:pPr>
+      <w:r>
+        <w:rPr>
+          <w:b/>
+          <w:bCs/>
+        </w:rPr>
+        <w:t>5. Consulta e Alteração de Status de Processos por Vistoriador:</w:t>
+      </w:r>
+    </w:p>
+    <w:p>
+      <w:pPr>
+        <w:jc w:val="both"/>
+      </w:pPr>
+      <w:r>
         <w:t xml:space="preserve">   - Descrição: Vistoriador consulta e altera status de processos de vistoria.</w:t>
       </w:r>
     </w:p>
     <w:p>
       <w:pPr>
-        <w:rPr>
-          <w:b/>
-          <w:bCs/>
-          <w:sz w:val="28"/>
-          <w:szCs w:val="28"/>
-        </w:rPr>
-      </w:pPr>
-      <w:r>
-        <w:rPr>
-          <w:b/>
-          <w:bCs/>
-          <w:sz w:val="28"/>
-          <w:szCs w:val="28"/>
-        </w:rPr>
+        <w:jc w:val="both"/>
+      </w:pPr>
+      <w:r>
         <w:t xml:space="preserve">   - Fluxo principal: Vistoriador acessa a lista de processos de vistoria, seleciona um processo, o sistema exibe uma interface para escolha do novo status, Vistoriador escolhe o status e confirma a alteração.</w:t>
       </w:r>
     </w:p>
     <w:p>
       <w:pPr>
-        <w:rPr>
-          <w:b/>
-          <w:bCs/>
-          <w:sz w:val="28"/>
-          <w:szCs w:val="28"/>
-        </w:rPr>
-      </w:pPr>
-    </w:p>
-    <w:p>
-      <w:pPr>
-        <w:rPr>
-          <w:b/>
-          <w:bCs/>
-          <w:sz w:val="28"/>
-          <w:szCs w:val="28"/>
-        </w:rPr>
-      </w:pPr>
-      <w:r>
-        <w:rPr>
-          <w:b/>
-          <w:bCs/>
-          <w:sz w:val="28"/>
-          <w:szCs w:val="28"/>
-        </w:rPr>
-        <w:t>6. **Consulta e Alteração de Status de Processos por Analista**:</w:t>
-      </w:r>
-    </w:p>
-    <w:p>
-      <w:pPr>
-        <w:rPr>
-          <w:b/>
-          <w:bCs/>
-          <w:sz w:val="28"/>
-          <w:szCs w:val="28"/>
-        </w:rPr>
-      </w:pPr>
-      <w:r>
-        <w:rPr>
-          <w:b/>
-          <w:bCs/>
-          <w:sz w:val="28"/>
-          <w:szCs w:val="28"/>
-        </w:rPr>
+        <w:jc w:val="both"/>
+        <w:rPr>
+          <w:b/>
+          <w:bCs/>
+          <w:sz w:val="28"/>
+          <w:szCs w:val="28"/>
+        </w:rPr>
+      </w:pPr>
+    </w:p>
+    <w:p>
+      <w:pPr>
+        <w:jc w:val="both"/>
+        <w:rPr>
+          <w:b/>
+          <w:bCs/>
+        </w:rPr>
+      </w:pPr>
+      <w:r>
+        <w:rPr>
+          <w:b/>
+          <w:bCs/>
+        </w:rPr>
+        <w:t>6. Consulta e Alteração de Status de Processos por Analista:</w:t>
+      </w:r>
+    </w:p>
+    <w:p>
+      <w:pPr>
+        <w:jc w:val="both"/>
+      </w:pPr>
+      <w:r>
         <w:t xml:space="preserve">   - Descrição: Analista consulta e altera status de processos de análise.</w:t>
       </w:r>
     </w:p>
     <w:p>
       <w:pPr>
-        <w:rPr>
-          <w:b/>
-          <w:bCs/>
-          <w:sz w:val="28"/>
-          <w:szCs w:val="28"/>
-        </w:rPr>
-      </w:pPr>
-      <w:r>
-        <w:rPr>
-          <w:b/>
-          <w:bCs/>
-          <w:sz w:val="28"/>
-          <w:szCs w:val="28"/>
-        </w:rPr>
+        <w:jc w:val="both"/>
+      </w:pPr>
+      <w:r>
         <w:t xml:space="preserve">   - Fluxo principal: Analista acessa a lista de processos de análise, seleciona um processo, o sistema exibe uma interface para escolha do novo status, Analista escolhe o status e confirma a alteração.</w:t>
       </w:r>
     </w:p>
     <w:p>
       <w:pPr>
-        <w:rPr>
-          <w:b/>
-          <w:bCs/>
-          <w:sz w:val="28"/>
-          <w:szCs w:val="28"/>
-        </w:rPr>
-      </w:pPr>
-    </w:p>
-    <w:p>
-      <w:pPr>
-        <w:rPr>
-          <w:b/>
-          <w:bCs/>
-          <w:sz w:val="28"/>
-          <w:szCs w:val="28"/>
-        </w:rPr>
-      </w:pPr>
-      <w:r>
-        <w:rPr>
-          <w:b/>
-          <w:bCs/>
-          <w:sz w:val="28"/>
-          <w:szCs w:val="28"/>
-        </w:rPr>
-        <w:t>7. **Consulta de Processos por Gestor**:</w:t>
-      </w:r>
-    </w:p>
-    <w:p>
-      <w:pPr>
-        <w:rPr>
-          <w:b/>
-          <w:bCs/>
-          <w:sz w:val="28"/>
-          <w:szCs w:val="28"/>
-        </w:rPr>
-      </w:pPr>
-      <w:r>
-        <w:rPr>
-          <w:b/>
-          <w:bCs/>
-          <w:sz w:val="28"/>
-          <w:szCs w:val="28"/>
-        </w:rPr>
+        <w:jc w:val="both"/>
+        <w:rPr>
+          <w:b/>
+          <w:bCs/>
+          <w:sz w:val="28"/>
+          <w:szCs w:val="28"/>
+        </w:rPr>
+      </w:pPr>
+    </w:p>
+    <w:p>
+      <w:pPr>
+        <w:jc w:val="both"/>
+        <w:rPr>
+          <w:b/>
+          <w:bCs/>
+        </w:rPr>
+      </w:pPr>
+      <w:r>
+        <w:rPr>
+          <w:b/>
+          <w:bCs/>
+        </w:rPr>
+        <w:t>7. Consulta de Processos por Gestor:</w:t>
+      </w:r>
+    </w:p>
+    <w:p>
+      <w:pPr>
+        <w:jc w:val="both"/>
+      </w:pPr>
+      <w:r>
         <w:t xml:space="preserve">   - Descrição: Gestor visualiza o status de todos os processos.</w:t>
       </w:r>
     </w:p>
     <w:p>
       <w:pPr>
-        <w:rPr>
-          <w:b/>
-          <w:bCs/>
-          <w:sz w:val="28"/>
-          <w:szCs w:val="28"/>
-        </w:rPr>
-      </w:pPr>
-      <w:r>
-        <w:rPr>
-          <w:b/>
-          <w:bCs/>
-          <w:sz w:val="28"/>
-          <w:szCs w:val="28"/>
-        </w:rPr>
+        <w:jc w:val="both"/>
+      </w:pPr>
+      <w:r>
         <w:t xml:space="preserve">   - Fluxo principal: Gestor acessa o painel de controle, visualiza as colunas de processos com seus respectivos status.</w:t>
       </w:r>
     </w:p>
     <w:p>
       <w:pPr>
-        <w:rPr>
-          <w:b/>
-          <w:bCs/>
-          <w:sz w:val="28"/>
-          <w:szCs w:val="28"/>
-        </w:rPr>
-      </w:pPr>
-    </w:p>
-    <w:p>
-      <w:pPr>
-        <w:rPr>
-          <w:b/>
-          <w:bCs/>
-          <w:sz w:val="28"/>
-          <w:szCs w:val="28"/>
-        </w:rPr>
-      </w:pPr>
-      <w:r>
-        <w:rPr>
-          <w:b/>
-          <w:bCs/>
-          <w:sz w:val="28"/>
-          <w:szCs w:val="28"/>
-        </w:rPr>
-        <w:t>### Diagrama de Classes</w:t>
-      </w:r>
-    </w:p>
-    <w:p>
-      <w:pPr>
-        <w:rPr>
-          <w:b/>
-          <w:bCs/>
-          <w:sz w:val="28"/>
-          <w:szCs w:val="28"/>
-        </w:rPr>
-      </w:pPr>
-    </w:p>
-    <w:p>
-      <w:pPr>
-        <w:rPr>
-          <w:b/>
-          <w:bCs/>
-          <w:sz w:val="28"/>
-          <w:szCs w:val="28"/>
-        </w:rPr>
-      </w:pPr>
-      <w:r>
-        <w:rPr>
-          <w:b/>
-          <w:bCs/>
-          <w:sz w:val="28"/>
-          <w:szCs w:val="28"/>
-        </w:rPr>
+        <w:jc w:val="both"/>
+        <w:rPr>
+          <w:b/>
+          <w:bCs/>
+          <w:sz w:val="28"/>
+          <w:szCs w:val="28"/>
+        </w:rPr>
+      </w:pPr>
+      <w:r>
+        <w:rPr>
+          <w:b/>
+          <w:bCs/>
+          <w:sz w:val="28"/>
+          <w:szCs w:val="28"/>
+        </w:rPr>
+        <w:t>Diagrama de Classes</w:t>
+      </w:r>
+    </w:p>
+    <w:p>
+      <w:pPr>
+        <w:jc w:val="both"/>
+        <w:rPr>
+          <w:b/>
+          <w:bCs/>
+          <w:sz w:val="28"/>
+          <w:szCs w:val="28"/>
+        </w:rPr>
+      </w:pPr>
+    </w:p>
+    <w:p>
+      <w:pPr>
+        <w:jc w:val="both"/>
+      </w:pPr>
+      <w:r>
         <w:lastRenderedPageBreak/>
         <w:t>Para uma visão detalhada do relacionamento entre as classes, consulte o diagrama de classes no arquivo fornecido.</w:t>
       </w:r>
     </w:p>
     <w:p>
       <w:pPr>
-        <w:rPr>
-          <w:b/>
-          <w:bCs/>
-          <w:sz w:val="28"/>
-          <w:szCs w:val="28"/>
-        </w:rPr>
-      </w:pPr>
-    </w:p>
-    <w:p>
-      <w:pPr>
-        <w:rPr>
-          <w:b/>
-          <w:bCs/>
-          <w:sz w:val="28"/>
-          <w:szCs w:val="28"/>
-        </w:rPr>
-      </w:pPr>
-      <w:r>
-        <w:rPr>
-          <w:b/>
-          <w:bCs/>
-          <w:sz w:val="28"/>
-          <w:szCs w:val="28"/>
-        </w:rPr>
-        <w:t xml:space="preserve">### </w:t>
-      </w:r>
+        <w:jc w:val="both"/>
+        <w:rPr>
+          <w:b/>
+          <w:bCs/>
+          <w:sz w:val="28"/>
+          <w:szCs w:val="28"/>
+        </w:rPr>
+      </w:pPr>
+    </w:p>
+    <w:p>
+      <w:pPr>
+        <w:jc w:val="both"/>
+        <w:rPr>
+          <w:b/>
+          <w:bCs/>
+          <w:sz w:val="28"/>
+          <w:szCs w:val="28"/>
+        </w:rPr>
+      </w:pPr>
       <w:proofErr w:type="spellStart"/>
       <w:r>
         <w:rPr>
@@ -4182,1336 +4066,751 @@
     </w:p>
     <w:p>
       <w:pPr>
-        <w:rPr>
-          <w:b/>
-          <w:bCs/>
-          <w:sz w:val="28"/>
-          <w:szCs w:val="28"/>
-        </w:rPr>
-      </w:pPr>
-    </w:p>
-    <w:p>
-      <w:pPr>
-        <w:rPr>
-          <w:b/>
-          <w:bCs/>
-          <w:sz w:val="28"/>
-          <w:szCs w:val="28"/>
-        </w:rPr>
-      </w:pPr>
-      <w:r>
-        <w:rPr>
-          <w:b/>
-          <w:bCs/>
-          <w:sz w:val="28"/>
-          <w:szCs w:val="28"/>
-        </w:rPr>
-        <w:t>#### Usuários</w:t>
-      </w:r>
-    </w:p>
-    <w:p>
-      <w:pPr>
-        <w:rPr>
-          <w:b/>
-          <w:bCs/>
-          <w:sz w:val="28"/>
-          <w:szCs w:val="28"/>
-        </w:rPr>
-      </w:pPr>
-      <w:r>
-        <w:rPr>
-          <w:b/>
-          <w:bCs/>
-          <w:sz w:val="28"/>
-          <w:szCs w:val="28"/>
-        </w:rPr>
-        <w:t>- `GET /</w:t>
-      </w:r>
-      <w:proofErr w:type="spellStart"/>
-      <w:r>
-        <w:rPr>
-          <w:b/>
-          <w:bCs/>
-          <w:sz w:val="28"/>
-          <w:szCs w:val="28"/>
+        <w:jc w:val="both"/>
+        <w:rPr>
+          <w:b/>
+          <w:bCs/>
+          <w:sz w:val="28"/>
+          <w:szCs w:val="28"/>
+        </w:rPr>
+      </w:pPr>
+    </w:p>
+    <w:p>
+      <w:pPr>
+        <w:jc w:val="both"/>
+        <w:rPr>
+          <w:b/>
+          <w:bCs/>
+        </w:rPr>
+      </w:pPr>
+      <w:r>
+        <w:rPr>
+          <w:b/>
+          <w:bCs/>
+        </w:rPr>
+        <w:t>Usuários</w:t>
+      </w:r>
+    </w:p>
+    <w:p>
+      <w:pPr>
+        <w:jc w:val="both"/>
+      </w:pPr>
+      <w:r>
+        <w:t xml:space="preserve">- </w:t>
+      </w:r>
+      <w:r>
+        <w:rPr>
+          <w:rFonts w:ascii="Courier New" w:hAnsi="Courier New" w:cs="Courier New"/>
+          <w:sz w:val="20"/>
+          <w:szCs w:val="20"/>
+        </w:rPr>
+        <w:t>`GET /</w:t>
+      </w:r>
+      <w:proofErr w:type="spellStart"/>
+      <w:r>
+        <w:rPr>
+          <w:rFonts w:ascii="Courier New" w:hAnsi="Courier New" w:cs="Courier New"/>
+          <w:sz w:val="20"/>
+          <w:szCs w:val="20"/>
         </w:rPr>
         <w:t>usuarios</w:t>
       </w:r>
       <w:proofErr w:type="spellEnd"/>
       <w:r>
         <w:rPr>
-          <w:b/>
-          <w:bCs/>
-          <w:sz w:val="28"/>
-          <w:szCs w:val="28"/>
-        </w:rPr>
-        <w:t>`: Retorna todos os usuários.</w:t>
-      </w:r>
-    </w:p>
-    <w:p>
-      <w:pPr>
-        <w:rPr>
-          <w:b/>
-          <w:bCs/>
-          <w:sz w:val="28"/>
-          <w:szCs w:val="28"/>
-        </w:rPr>
-      </w:pPr>
-      <w:r>
-        <w:rPr>
-          <w:b/>
-          <w:bCs/>
-          <w:sz w:val="28"/>
-          <w:szCs w:val="28"/>
-        </w:rPr>
-        <w:t>- `GET /</w:t>
-      </w:r>
-      <w:proofErr w:type="spellStart"/>
-      <w:r>
-        <w:rPr>
-          <w:b/>
-          <w:bCs/>
-          <w:sz w:val="28"/>
-          <w:szCs w:val="28"/>
+          <w:rFonts w:ascii="Courier New" w:hAnsi="Courier New" w:cs="Courier New"/>
+          <w:sz w:val="20"/>
+          <w:szCs w:val="20"/>
+        </w:rPr>
+        <w:t>`</w:t>
+      </w:r>
+      <w:r>
+        <w:t>: Retorna todos os usuários.</w:t>
+      </w:r>
+    </w:p>
+    <w:p>
+      <w:pPr>
+        <w:jc w:val="both"/>
+      </w:pPr>
+      <w:r>
+        <w:t xml:space="preserve">- </w:t>
+      </w:r>
+      <w:r>
+        <w:rPr>
+          <w:rFonts w:ascii="Courier New" w:hAnsi="Courier New" w:cs="Courier New"/>
+          <w:sz w:val="20"/>
+          <w:szCs w:val="20"/>
+        </w:rPr>
+        <w:t>`GET /</w:t>
+      </w:r>
+      <w:proofErr w:type="spellStart"/>
+      <w:r>
+        <w:rPr>
+          <w:rFonts w:ascii="Courier New" w:hAnsi="Courier New" w:cs="Courier New"/>
+          <w:sz w:val="20"/>
+          <w:szCs w:val="20"/>
         </w:rPr>
         <w:t>usuarios</w:t>
       </w:r>
       <w:proofErr w:type="spellEnd"/>
       <w:r>
         <w:rPr>
-          <w:b/>
-          <w:bCs/>
-          <w:sz w:val="28"/>
-          <w:szCs w:val="28"/>
-        </w:rPr>
-        <w:t>/{id}`: Retorna um usuário pelo ID.</w:t>
-      </w:r>
-    </w:p>
-    <w:p>
-      <w:pPr>
-        <w:rPr>
-          <w:b/>
-          <w:bCs/>
-          <w:sz w:val="28"/>
-          <w:szCs w:val="28"/>
-        </w:rPr>
-      </w:pPr>
-      <w:r>
-        <w:rPr>
-          <w:b/>
-          <w:bCs/>
-          <w:sz w:val="28"/>
-          <w:szCs w:val="28"/>
-        </w:rPr>
-        <w:t>- `POST /</w:t>
-      </w:r>
-      <w:proofErr w:type="spellStart"/>
-      <w:r>
-        <w:rPr>
-          <w:b/>
-          <w:bCs/>
-          <w:sz w:val="28"/>
-          <w:szCs w:val="28"/>
+          <w:rFonts w:ascii="Courier New" w:hAnsi="Courier New" w:cs="Courier New"/>
+          <w:sz w:val="20"/>
+          <w:szCs w:val="20"/>
+        </w:rPr>
+        <w:t>/{id}`</w:t>
+      </w:r>
+      <w:r>
+        <w:t>: Retorna um usuário pelo ID.</w:t>
+      </w:r>
+    </w:p>
+    <w:p>
+      <w:pPr>
+        <w:jc w:val="both"/>
+      </w:pPr>
+      <w:r>
+        <w:t xml:space="preserve">- </w:t>
+      </w:r>
+      <w:r>
+        <w:rPr>
+          <w:rFonts w:ascii="Courier New" w:hAnsi="Courier New" w:cs="Courier New"/>
+          <w:sz w:val="20"/>
+          <w:szCs w:val="20"/>
+        </w:rPr>
+        <w:t>`POST /</w:t>
+      </w:r>
+      <w:proofErr w:type="spellStart"/>
+      <w:r>
+        <w:rPr>
+          <w:rFonts w:ascii="Courier New" w:hAnsi="Courier New" w:cs="Courier New"/>
+          <w:sz w:val="20"/>
+          <w:szCs w:val="20"/>
         </w:rPr>
         <w:t>usuarios</w:t>
       </w:r>
       <w:proofErr w:type="spellEnd"/>
       <w:r>
         <w:rPr>
-          <w:b/>
-          <w:bCs/>
-          <w:sz w:val="28"/>
-          <w:szCs w:val="28"/>
-        </w:rPr>
-        <w:t>`: Cria um novo usuário.</w:t>
-      </w:r>
-    </w:p>
-    <w:p>
-      <w:pPr>
-        <w:rPr>
-          <w:b/>
-          <w:bCs/>
-          <w:sz w:val="28"/>
-          <w:szCs w:val="28"/>
-        </w:rPr>
-      </w:pPr>
-      <w:r>
-        <w:rPr>
-          <w:b/>
-          <w:bCs/>
-          <w:sz w:val="28"/>
-          <w:szCs w:val="28"/>
-        </w:rPr>
-        <w:t>- `POST /</w:t>
-      </w:r>
-      <w:proofErr w:type="spellStart"/>
-      <w:r>
-        <w:rPr>
-          <w:b/>
-          <w:bCs/>
-          <w:sz w:val="28"/>
-          <w:szCs w:val="28"/>
+          <w:rFonts w:ascii="Courier New" w:hAnsi="Courier New" w:cs="Courier New"/>
+          <w:sz w:val="20"/>
+          <w:szCs w:val="20"/>
+        </w:rPr>
+        <w:t>`</w:t>
+      </w:r>
+      <w:r>
+        <w:t>: Cria um novo usuário.</w:t>
+      </w:r>
+    </w:p>
+    <w:p>
+      <w:pPr>
+        <w:jc w:val="both"/>
+      </w:pPr>
+      <w:r>
+        <w:t xml:space="preserve">- </w:t>
+      </w:r>
+      <w:r>
+        <w:rPr>
+          <w:rFonts w:ascii="Courier New" w:hAnsi="Courier New" w:cs="Courier New"/>
+          <w:sz w:val="20"/>
+          <w:szCs w:val="20"/>
+        </w:rPr>
+        <w:t>`POST /</w:t>
+      </w:r>
+      <w:proofErr w:type="spellStart"/>
+      <w:r>
+        <w:rPr>
+          <w:rFonts w:ascii="Courier New" w:hAnsi="Courier New" w:cs="Courier New"/>
+          <w:sz w:val="20"/>
+          <w:szCs w:val="20"/>
         </w:rPr>
         <w:t>usuarios</w:t>
       </w:r>
       <w:proofErr w:type="spellEnd"/>
       <w:r>
         <w:rPr>
-          <w:b/>
-          <w:bCs/>
-          <w:sz w:val="28"/>
-          <w:szCs w:val="28"/>
+          <w:rFonts w:ascii="Courier New" w:hAnsi="Courier New" w:cs="Courier New"/>
+          <w:sz w:val="20"/>
+          <w:szCs w:val="20"/>
         </w:rPr>
         <w:t>/</w:t>
       </w:r>
       <w:proofErr w:type="spellStart"/>
       <w:r>
         <w:rPr>
-          <w:b/>
-          <w:bCs/>
-          <w:sz w:val="28"/>
-          <w:szCs w:val="28"/>
+          <w:rFonts w:ascii="Courier New" w:hAnsi="Courier New" w:cs="Courier New"/>
+          <w:sz w:val="20"/>
+          <w:szCs w:val="20"/>
         </w:rPr>
         <w:t>authenticate</w:t>
       </w:r>
       <w:proofErr w:type="spellEnd"/>
       <w:r>
         <w:rPr>
-          <w:b/>
-          <w:bCs/>
-          <w:sz w:val="28"/>
-          <w:szCs w:val="28"/>
-        </w:rPr>
-        <w:t>`: Autentica um usuário.</w:t>
-      </w:r>
-    </w:p>
-    <w:p>
-      <w:pPr>
-        <w:rPr>
-          <w:b/>
-          <w:bCs/>
-          <w:sz w:val="28"/>
-          <w:szCs w:val="28"/>
-        </w:rPr>
-      </w:pPr>
-      <w:r>
-        <w:rPr>
-          <w:b/>
-          <w:bCs/>
-          <w:sz w:val="28"/>
-          <w:szCs w:val="28"/>
-        </w:rPr>
-        <w:t>- `PUT /</w:t>
-      </w:r>
-      <w:proofErr w:type="spellStart"/>
-      <w:r>
-        <w:rPr>
-          <w:b/>
-          <w:bCs/>
-          <w:sz w:val="28"/>
-          <w:szCs w:val="28"/>
+          <w:rFonts w:ascii="Courier New" w:hAnsi="Courier New" w:cs="Courier New"/>
+          <w:sz w:val="20"/>
+          <w:szCs w:val="20"/>
+        </w:rPr>
+        <w:t>`</w:t>
+      </w:r>
+      <w:r>
+        <w:t>: Autentica um usuário.</w:t>
+      </w:r>
+    </w:p>
+    <w:p>
+      <w:pPr>
+        <w:jc w:val="both"/>
+      </w:pPr>
+      <w:r>
+        <w:t xml:space="preserve">- </w:t>
+      </w:r>
+      <w:r>
+        <w:rPr>
+          <w:rFonts w:ascii="Courier New" w:hAnsi="Courier New" w:cs="Courier New"/>
+          <w:sz w:val="20"/>
+          <w:szCs w:val="20"/>
+        </w:rPr>
+        <w:t>`PUT /</w:t>
+      </w:r>
+      <w:proofErr w:type="spellStart"/>
+      <w:r>
+        <w:rPr>
+          <w:rFonts w:ascii="Courier New" w:hAnsi="Courier New" w:cs="Courier New"/>
+          <w:sz w:val="20"/>
+          <w:szCs w:val="20"/>
         </w:rPr>
         <w:t>usuarios</w:t>
       </w:r>
       <w:proofErr w:type="spellEnd"/>
       <w:r>
         <w:rPr>
-          <w:b/>
-          <w:bCs/>
-          <w:sz w:val="28"/>
-          <w:szCs w:val="28"/>
-        </w:rPr>
-        <w:t>/{id}`: Atualiza um usuário pelo ID.</w:t>
-      </w:r>
-    </w:p>
-    <w:p>
-      <w:pPr>
-        <w:rPr>
-          <w:b/>
-          <w:bCs/>
-          <w:sz w:val="28"/>
-          <w:szCs w:val="28"/>
-        </w:rPr>
-      </w:pPr>
-      <w:r>
-        <w:rPr>
-          <w:b/>
-          <w:bCs/>
-          <w:sz w:val="28"/>
-          <w:szCs w:val="28"/>
-        </w:rPr>
-        <w:t>- `DELETE /</w:t>
-      </w:r>
-      <w:proofErr w:type="spellStart"/>
-      <w:r>
-        <w:rPr>
-          <w:b/>
-          <w:bCs/>
-          <w:sz w:val="28"/>
-          <w:szCs w:val="28"/>
+          <w:rFonts w:ascii="Courier New" w:hAnsi="Courier New" w:cs="Courier New"/>
+          <w:sz w:val="20"/>
+          <w:szCs w:val="20"/>
+        </w:rPr>
+        <w:t>/{id}`</w:t>
+      </w:r>
+      <w:r>
+        <w:t>: Atualiza um usuário pelo ID.</w:t>
+      </w:r>
+    </w:p>
+    <w:p>
+      <w:pPr>
+        <w:jc w:val="both"/>
+      </w:pPr>
+      <w:r>
+        <w:t xml:space="preserve">- </w:t>
+      </w:r>
+      <w:r>
+        <w:rPr>
+          <w:rFonts w:ascii="Courier New" w:hAnsi="Courier New" w:cs="Courier New"/>
+          <w:sz w:val="20"/>
+          <w:szCs w:val="20"/>
+        </w:rPr>
+        <w:t>`DELETE /</w:t>
+      </w:r>
+      <w:proofErr w:type="spellStart"/>
+      <w:r>
+        <w:rPr>
+          <w:rFonts w:ascii="Courier New" w:hAnsi="Courier New" w:cs="Courier New"/>
+          <w:sz w:val="20"/>
+          <w:szCs w:val="20"/>
         </w:rPr>
         <w:t>usuarios</w:t>
       </w:r>
       <w:proofErr w:type="spellEnd"/>
       <w:r>
         <w:rPr>
-          <w:b/>
-          <w:bCs/>
-          <w:sz w:val="28"/>
-          <w:szCs w:val="28"/>
-        </w:rPr>
-        <w:t>/{id}`: Deleta um usuário pelo ID.</w:t>
-      </w:r>
-    </w:p>
-    <w:p>
-      <w:pPr>
-        <w:rPr>
-          <w:b/>
-          <w:bCs/>
-          <w:sz w:val="28"/>
-          <w:szCs w:val="28"/>
-        </w:rPr>
-      </w:pPr>
-    </w:p>
-    <w:p>
-      <w:pPr>
-        <w:rPr>
-          <w:b/>
-          <w:bCs/>
-          <w:sz w:val="28"/>
-          <w:szCs w:val="28"/>
-        </w:rPr>
-      </w:pPr>
-      <w:r>
-        <w:rPr>
-          <w:b/>
-          <w:bCs/>
-          <w:sz w:val="28"/>
-          <w:szCs w:val="28"/>
-        </w:rPr>
-        <w:t>#### Funcionários</w:t>
-      </w:r>
-    </w:p>
-    <w:p>
-      <w:pPr>
-        <w:rPr>
-          <w:b/>
-          <w:bCs/>
-          <w:sz w:val="28"/>
-          <w:szCs w:val="28"/>
-        </w:rPr>
-      </w:pPr>
-      <w:r>
-        <w:rPr>
-          <w:b/>
-          <w:bCs/>
-          <w:sz w:val="28"/>
-          <w:szCs w:val="28"/>
-        </w:rPr>
-        <w:t>- `GET /</w:t>
-      </w:r>
-      <w:proofErr w:type="spellStart"/>
-      <w:r>
-        <w:rPr>
-          <w:b/>
-          <w:bCs/>
-          <w:sz w:val="28"/>
-          <w:szCs w:val="28"/>
+          <w:rFonts w:ascii="Courier New" w:hAnsi="Courier New" w:cs="Courier New"/>
+          <w:sz w:val="20"/>
+          <w:szCs w:val="20"/>
+        </w:rPr>
+        <w:t>/{id}`</w:t>
+      </w:r>
+      <w:r>
+        <w:t>: Deleta um usuário pelo ID.</w:t>
+      </w:r>
+    </w:p>
+    <w:p>
+      <w:pPr>
+        <w:jc w:val="both"/>
+        <w:rPr>
+          <w:b/>
+          <w:bCs/>
+          <w:sz w:val="28"/>
+          <w:szCs w:val="28"/>
+        </w:rPr>
+      </w:pPr>
+    </w:p>
+    <w:p>
+      <w:pPr>
+        <w:jc w:val="both"/>
+        <w:rPr>
+          <w:b/>
+          <w:bCs/>
+        </w:rPr>
+      </w:pPr>
+      <w:r>
+        <w:rPr>
+          <w:b/>
+          <w:bCs/>
+        </w:rPr>
+        <w:t>Funcionários</w:t>
+      </w:r>
+    </w:p>
+    <w:p>
+      <w:pPr>
+        <w:jc w:val="both"/>
+      </w:pPr>
+      <w:r>
+        <w:t xml:space="preserve">- </w:t>
+      </w:r>
+      <w:r>
+        <w:rPr>
+          <w:rFonts w:ascii="Courier New" w:hAnsi="Courier New" w:cs="Courier New"/>
+          <w:sz w:val="20"/>
+          <w:szCs w:val="20"/>
+        </w:rPr>
+        <w:t>`GET /</w:t>
+      </w:r>
+      <w:proofErr w:type="spellStart"/>
+      <w:r>
+        <w:rPr>
+          <w:rFonts w:ascii="Courier New" w:hAnsi="Courier New" w:cs="Courier New"/>
+          <w:sz w:val="20"/>
+          <w:szCs w:val="20"/>
         </w:rPr>
         <w:t>funcionarios</w:t>
       </w:r>
       <w:proofErr w:type="spellEnd"/>
       <w:r>
         <w:rPr>
-          <w:b/>
-          <w:bCs/>
-          <w:sz w:val="28"/>
-          <w:szCs w:val="28"/>
-        </w:rPr>
-        <w:t>`: Retorna todos os funcionários.</w:t>
-      </w:r>
-    </w:p>
-    <w:p>
-      <w:pPr>
-        <w:rPr>
-          <w:b/>
-          <w:bCs/>
-          <w:sz w:val="28"/>
-          <w:szCs w:val="28"/>
-        </w:rPr>
-      </w:pPr>
-      <w:r>
-        <w:rPr>
-          <w:b/>
-          <w:bCs/>
-          <w:sz w:val="28"/>
-          <w:szCs w:val="28"/>
-        </w:rPr>
-        <w:t>- `GET /</w:t>
-      </w:r>
-      <w:proofErr w:type="spellStart"/>
-      <w:r>
-        <w:rPr>
-          <w:b/>
-          <w:bCs/>
-          <w:sz w:val="28"/>
-          <w:szCs w:val="28"/>
+          <w:rFonts w:ascii="Courier New" w:hAnsi="Courier New" w:cs="Courier New"/>
+          <w:sz w:val="20"/>
+          <w:szCs w:val="20"/>
+        </w:rPr>
+        <w:t>`</w:t>
+      </w:r>
+      <w:r>
+        <w:t>: Retorna todos os funcionários.</w:t>
+      </w:r>
+    </w:p>
+    <w:p>
+      <w:pPr>
+        <w:jc w:val="both"/>
+      </w:pPr>
+      <w:r>
+        <w:t xml:space="preserve">- </w:t>
+      </w:r>
+      <w:r>
+        <w:rPr>
+          <w:rFonts w:ascii="Courier New" w:hAnsi="Courier New" w:cs="Courier New"/>
+          <w:sz w:val="20"/>
+          <w:szCs w:val="20"/>
+        </w:rPr>
+        <w:t>`GET /</w:t>
+      </w:r>
+      <w:proofErr w:type="spellStart"/>
+      <w:r>
+        <w:rPr>
+          <w:rFonts w:ascii="Courier New" w:hAnsi="Courier New" w:cs="Courier New"/>
+          <w:sz w:val="20"/>
+          <w:szCs w:val="20"/>
         </w:rPr>
         <w:t>funcionarios</w:t>
       </w:r>
       <w:proofErr w:type="spellEnd"/>
       <w:r>
         <w:rPr>
-          <w:b/>
-          <w:bCs/>
-          <w:sz w:val="28"/>
-          <w:szCs w:val="28"/>
-        </w:rPr>
-        <w:t>/{id}`: Retorna um funcionário pelo ID.</w:t>
-      </w:r>
-    </w:p>
-    <w:p>
-      <w:pPr>
-        <w:rPr>
-          <w:b/>
-          <w:bCs/>
-          <w:sz w:val="28"/>
-          <w:szCs w:val="28"/>
-        </w:rPr>
-      </w:pPr>
-      <w:r>
-        <w:rPr>
-          <w:b/>
-          <w:bCs/>
-          <w:sz w:val="28"/>
-          <w:szCs w:val="28"/>
-        </w:rPr>
-        <w:t>- `POST /</w:t>
-      </w:r>
-      <w:proofErr w:type="spellStart"/>
-      <w:r>
-        <w:rPr>
-          <w:b/>
-          <w:bCs/>
-          <w:sz w:val="28"/>
-          <w:szCs w:val="28"/>
+          <w:rFonts w:ascii="Courier New" w:hAnsi="Courier New" w:cs="Courier New"/>
+          <w:sz w:val="20"/>
+          <w:szCs w:val="20"/>
+        </w:rPr>
+        <w:t>/{id}`</w:t>
+      </w:r>
+      <w:r>
+        <w:t>: Retorna um funcionário pelo ID.</w:t>
+      </w:r>
+    </w:p>
+    <w:p>
+      <w:pPr>
+        <w:jc w:val="both"/>
+      </w:pPr>
+      <w:r>
+        <w:t xml:space="preserve">- </w:t>
+      </w:r>
+      <w:r>
+        <w:rPr>
+          <w:rFonts w:ascii="Courier New" w:hAnsi="Courier New" w:cs="Courier New"/>
+          <w:sz w:val="20"/>
+          <w:szCs w:val="20"/>
+        </w:rPr>
+        <w:t>`POST /</w:t>
+      </w:r>
+      <w:proofErr w:type="spellStart"/>
+      <w:r>
+        <w:rPr>
+          <w:rFonts w:ascii="Courier New" w:hAnsi="Courier New" w:cs="Courier New"/>
+          <w:sz w:val="20"/>
+          <w:szCs w:val="20"/>
         </w:rPr>
         <w:t>funcionarios</w:t>
       </w:r>
       <w:proofErr w:type="spellEnd"/>
       <w:r>
         <w:rPr>
-          <w:b/>
-          <w:bCs/>
-          <w:sz w:val="28"/>
-          <w:szCs w:val="28"/>
-        </w:rPr>
-        <w:t>`: Cria um novo funcionário.</w:t>
-      </w:r>
-    </w:p>
-    <w:p>
-      <w:pPr>
-        <w:rPr>
-          <w:b/>
-          <w:bCs/>
-          <w:sz w:val="28"/>
-          <w:szCs w:val="28"/>
-        </w:rPr>
-      </w:pPr>
-      <w:r>
-        <w:rPr>
-          <w:b/>
-          <w:bCs/>
-          <w:sz w:val="28"/>
-          <w:szCs w:val="28"/>
-        </w:rPr>
-        <w:t>- `POST /</w:t>
-      </w:r>
-      <w:proofErr w:type="spellStart"/>
-      <w:r>
-        <w:rPr>
-          <w:b/>
-          <w:bCs/>
-          <w:sz w:val="28"/>
-          <w:szCs w:val="28"/>
+          <w:rFonts w:ascii="Courier New" w:hAnsi="Courier New" w:cs="Courier New"/>
+          <w:sz w:val="20"/>
+          <w:szCs w:val="20"/>
+        </w:rPr>
+        <w:t>`</w:t>
+      </w:r>
+      <w:r>
+        <w:t>: Cria um novo funcionário.</w:t>
+      </w:r>
+    </w:p>
+    <w:p>
+      <w:pPr>
+        <w:jc w:val="both"/>
+      </w:pPr>
+      <w:r>
+        <w:t xml:space="preserve">- </w:t>
+      </w:r>
+      <w:r>
+        <w:rPr>
+          <w:rFonts w:ascii="Courier New" w:hAnsi="Courier New" w:cs="Courier New"/>
+          <w:sz w:val="20"/>
+          <w:szCs w:val="20"/>
+        </w:rPr>
+        <w:t>`POST /</w:t>
+      </w:r>
+      <w:proofErr w:type="spellStart"/>
+      <w:r>
+        <w:rPr>
+          <w:rFonts w:ascii="Courier New" w:hAnsi="Courier New" w:cs="Courier New"/>
+          <w:sz w:val="20"/>
+          <w:szCs w:val="20"/>
         </w:rPr>
         <w:t>funcionarios</w:t>
       </w:r>
       <w:proofErr w:type="spellEnd"/>
       <w:r>
         <w:rPr>
-          <w:b/>
-          <w:bCs/>
-          <w:sz w:val="28"/>
-          <w:szCs w:val="28"/>
+          <w:rFonts w:ascii="Courier New" w:hAnsi="Courier New" w:cs="Courier New"/>
+          <w:sz w:val="20"/>
+          <w:szCs w:val="20"/>
         </w:rPr>
         <w:t>/</w:t>
       </w:r>
       <w:proofErr w:type="spellStart"/>
       <w:r>
         <w:rPr>
-          <w:b/>
-          <w:bCs/>
-          <w:sz w:val="28"/>
-          <w:szCs w:val="28"/>
+          <w:rFonts w:ascii="Courier New" w:hAnsi="Courier New" w:cs="Courier New"/>
+          <w:sz w:val="20"/>
+          <w:szCs w:val="20"/>
         </w:rPr>
         <w:t>authenticate</w:t>
       </w:r>
       <w:proofErr w:type="spellEnd"/>
       <w:r>
         <w:rPr>
-          <w:b/>
-          <w:bCs/>
-          <w:sz w:val="28"/>
-          <w:szCs w:val="28"/>
-        </w:rPr>
-        <w:t>`: Autentica um funcionário.</w:t>
-      </w:r>
-    </w:p>
-    <w:p>
-      <w:pPr>
-        <w:rPr>
-          <w:b/>
-          <w:bCs/>
-          <w:sz w:val="28"/>
-          <w:szCs w:val="28"/>
-        </w:rPr>
-      </w:pPr>
-      <w:r>
-        <w:rPr>
-          <w:b/>
-          <w:bCs/>
-          <w:sz w:val="28"/>
-          <w:szCs w:val="28"/>
-        </w:rPr>
-        <w:t>- `PUT /</w:t>
-      </w:r>
-      <w:proofErr w:type="spellStart"/>
-      <w:r>
-        <w:rPr>
-          <w:b/>
-          <w:bCs/>
-          <w:sz w:val="28"/>
-          <w:szCs w:val="28"/>
+          <w:rFonts w:ascii="Courier New" w:hAnsi="Courier New" w:cs="Courier New"/>
+          <w:sz w:val="20"/>
+          <w:szCs w:val="20"/>
+        </w:rPr>
+        <w:t>`</w:t>
+      </w:r>
+      <w:r>
+        <w:t>: Autentica um funcionário.</w:t>
+      </w:r>
+    </w:p>
+    <w:p>
+      <w:pPr>
+        <w:jc w:val="both"/>
+      </w:pPr>
+      <w:r>
+        <w:t xml:space="preserve">- </w:t>
+      </w:r>
+      <w:r>
+        <w:rPr>
+          <w:rFonts w:ascii="Courier New" w:hAnsi="Courier New" w:cs="Courier New"/>
+          <w:sz w:val="20"/>
+          <w:szCs w:val="20"/>
+        </w:rPr>
+        <w:t>`PUT /</w:t>
+      </w:r>
+      <w:proofErr w:type="spellStart"/>
+      <w:r>
+        <w:rPr>
+          <w:rFonts w:ascii="Courier New" w:hAnsi="Courier New" w:cs="Courier New"/>
+          <w:sz w:val="20"/>
+          <w:szCs w:val="20"/>
         </w:rPr>
         <w:t>funcionarios</w:t>
       </w:r>
       <w:proofErr w:type="spellEnd"/>
       <w:r>
         <w:rPr>
-          <w:b/>
-          <w:bCs/>
-          <w:sz w:val="28"/>
-          <w:szCs w:val="28"/>
-        </w:rPr>
-        <w:t>/{id}`: Atualiza um funcionário pelo ID.</w:t>
-      </w:r>
-    </w:p>
-    <w:p>
-      <w:pPr>
-        <w:rPr>
-          <w:b/>
-          <w:bCs/>
-          <w:sz w:val="28"/>
-          <w:szCs w:val="28"/>
-        </w:rPr>
-      </w:pPr>
-      <w:r>
-        <w:rPr>
-          <w:b/>
-          <w:bCs/>
-          <w:sz w:val="28"/>
-          <w:szCs w:val="28"/>
-        </w:rPr>
-        <w:t>- `DELETE /</w:t>
-      </w:r>
-      <w:proofErr w:type="spellStart"/>
-      <w:r>
-        <w:rPr>
-          <w:b/>
-          <w:bCs/>
-          <w:sz w:val="28"/>
-          <w:szCs w:val="28"/>
+          <w:rFonts w:ascii="Courier New" w:hAnsi="Courier New" w:cs="Courier New"/>
+          <w:sz w:val="20"/>
+          <w:szCs w:val="20"/>
+        </w:rPr>
+        <w:t>/{id}`</w:t>
+      </w:r>
+      <w:r>
+        <w:t>: Atualiza um funcionário pelo ID.</w:t>
+      </w:r>
+    </w:p>
+    <w:p>
+      <w:pPr>
+        <w:jc w:val="both"/>
+      </w:pPr>
+      <w:r>
+        <w:t xml:space="preserve">- </w:t>
+      </w:r>
+      <w:r>
+        <w:rPr>
+          <w:rFonts w:ascii="Courier New" w:hAnsi="Courier New" w:cs="Courier New"/>
+          <w:sz w:val="20"/>
+          <w:szCs w:val="20"/>
+        </w:rPr>
+        <w:t>`DELETE /</w:t>
+      </w:r>
+      <w:proofErr w:type="spellStart"/>
+      <w:r>
+        <w:rPr>
+          <w:rFonts w:ascii="Courier New" w:hAnsi="Courier New" w:cs="Courier New"/>
+          <w:sz w:val="20"/>
+          <w:szCs w:val="20"/>
         </w:rPr>
         <w:t>funcionarios</w:t>
       </w:r>
       <w:proofErr w:type="spellEnd"/>
       <w:r>
         <w:rPr>
-          <w:b/>
-          <w:bCs/>
-          <w:sz w:val="28"/>
-          <w:szCs w:val="28"/>
-        </w:rPr>
-        <w:t>/{id}`: Deleta um funcionário pelo ID.</w:t>
-      </w:r>
-    </w:p>
-    <w:p>
-      <w:pPr>
-        <w:rPr>
-          <w:b/>
-          <w:bCs/>
-          <w:sz w:val="28"/>
-          <w:szCs w:val="28"/>
-        </w:rPr>
-      </w:pPr>
-    </w:p>
-    <w:p>
-      <w:pPr>
-        <w:rPr>
-          <w:b/>
-          <w:bCs/>
-          <w:sz w:val="28"/>
-          <w:szCs w:val="28"/>
-        </w:rPr>
-      </w:pPr>
-      <w:r>
-        <w:rPr>
-          <w:b/>
-          <w:bCs/>
-          <w:sz w:val="28"/>
-          <w:szCs w:val="28"/>
-        </w:rPr>
-        <w:t>#### Processos</w:t>
-      </w:r>
-    </w:p>
-    <w:p>
-      <w:pPr>
-        <w:rPr>
-          <w:b/>
-          <w:bCs/>
-          <w:sz w:val="28"/>
-          <w:szCs w:val="28"/>
-        </w:rPr>
-      </w:pPr>
-      <w:r>
-        <w:rPr>
-          <w:b/>
-          <w:bCs/>
-          <w:sz w:val="28"/>
-          <w:szCs w:val="28"/>
-        </w:rPr>
-        <w:t>- `GET /processos`: Retorna todos os processos.</w:t>
-      </w:r>
-    </w:p>
-    <w:p>
-      <w:pPr>
-        <w:rPr>
-          <w:b/>
-          <w:bCs/>
-          <w:sz w:val="28"/>
-          <w:szCs w:val="28"/>
-        </w:rPr>
-      </w:pPr>
-      <w:r>
-        <w:rPr>
-          <w:b/>
-          <w:bCs/>
-          <w:sz w:val="28"/>
-          <w:szCs w:val="28"/>
-        </w:rPr>
-        <w:t>- `GET /processos/{id}`: Retorna um processo pelo ID.</w:t>
-      </w:r>
-    </w:p>
-    <w:p>
-      <w:pPr>
-        <w:rPr>
-          <w:b/>
-          <w:bCs/>
-          <w:sz w:val="28"/>
-          <w:szCs w:val="28"/>
-        </w:rPr>
-      </w:pPr>
-      <w:r>
-        <w:rPr>
-          <w:b/>
-          <w:bCs/>
-          <w:sz w:val="28"/>
-          <w:szCs w:val="28"/>
-        </w:rPr>
-        <w:t>- `POST /processos`: Cria um novo processo.</w:t>
-      </w:r>
-    </w:p>
-    <w:p>
-      <w:pPr>
-        <w:rPr>
-          <w:b/>
-          <w:bCs/>
-          <w:sz w:val="28"/>
-          <w:szCs w:val="28"/>
-        </w:rPr>
-      </w:pPr>
-      <w:r>
-        <w:rPr>
-          <w:b/>
-          <w:bCs/>
-          <w:sz w:val="28"/>
-          <w:szCs w:val="28"/>
-        </w:rPr>
-        <w:t>- `PUT /processos/{id}/status`: Atualiza o status de um processo.</w:t>
-      </w:r>
-    </w:p>
-    <w:p>
-      <w:pPr>
-        <w:rPr>
-          <w:b/>
-          <w:bCs/>
-          <w:sz w:val="28"/>
-          <w:szCs w:val="28"/>
-        </w:rPr>
-      </w:pPr>
-      <w:r>
-        <w:rPr>
-          <w:b/>
-          <w:bCs/>
-          <w:sz w:val="28"/>
-          <w:szCs w:val="28"/>
-        </w:rPr>
-        <w:t>- `PUT /processos/{id}/parecer`: Atualiza o parecer de um processo.</w:t>
-      </w:r>
-    </w:p>
-    <w:p>
-      <w:pPr>
-        <w:rPr>
-          <w:b/>
-          <w:bCs/>
-          <w:sz w:val="28"/>
-          <w:szCs w:val="28"/>
-        </w:rPr>
-      </w:pPr>
-      <w:r>
-        <w:rPr>
-          <w:b/>
-          <w:bCs/>
-          <w:sz w:val="28"/>
-          <w:szCs w:val="28"/>
-        </w:rPr>
-        <w:t>- `GET /processos/</w:t>
-      </w:r>
-      <w:proofErr w:type="spellStart"/>
-      <w:r>
-        <w:rPr>
-          <w:b/>
-          <w:bCs/>
-          <w:sz w:val="28"/>
-          <w:szCs w:val="28"/>
+          <w:rFonts w:ascii="Courier New" w:hAnsi="Courier New" w:cs="Courier New"/>
+          <w:sz w:val="20"/>
+          <w:szCs w:val="20"/>
+        </w:rPr>
+        <w:t>/{id}`</w:t>
+      </w:r>
+      <w:r>
+        <w:t>: Deleta um funcionário pelo ID.</w:t>
+      </w:r>
+    </w:p>
+    <w:p>
+      <w:pPr>
+        <w:jc w:val="both"/>
+        <w:rPr>
+          <w:b/>
+          <w:bCs/>
+          <w:sz w:val="28"/>
+          <w:szCs w:val="28"/>
+        </w:rPr>
+      </w:pPr>
+    </w:p>
+    <w:p>
+      <w:pPr>
+        <w:jc w:val="both"/>
+        <w:rPr>
+          <w:b/>
+          <w:bCs/>
+        </w:rPr>
+      </w:pPr>
+      <w:r>
+        <w:rPr>
+          <w:b/>
+          <w:bCs/>
+        </w:rPr>
+        <w:t>Processos</w:t>
+      </w:r>
+    </w:p>
+    <w:p>
+      <w:pPr>
+        <w:jc w:val="both"/>
+      </w:pPr>
+      <w:r>
+        <w:t xml:space="preserve">- </w:t>
+      </w:r>
+      <w:r>
+        <w:rPr>
+          <w:rFonts w:ascii="Courier New" w:hAnsi="Courier New" w:cs="Courier New"/>
+          <w:sz w:val="20"/>
+          <w:szCs w:val="20"/>
+        </w:rPr>
+        <w:t>`GET /processos`</w:t>
+      </w:r>
+      <w:r>
+        <w:t>: Retorna todos os processos.</w:t>
+      </w:r>
+    </w:p>
+    <w:p>
+      <w:pPr>
+        <w:jc w:val="both"/>
+      </w:pPr>
+      <w:r>
+        <w:t xml:space="preserve">- </w:t>
+      </w:r>
+      <w:r>
+        <w:rPr>
+          <w:rFonts w:ascii="Courier New" w:hAnsi="Courier New" w:cs="Courier New"/>
+          <w:sz w:val="20"/>
+          <w:szCs w:val="20"/>
+        </w:rPr>
+        <w:t>`GET /processos/{id}`</w:t>
+      </w:r>
+      <w:r>
+        <w:t>: Retorna um processo pelo ID.</w:t>
+      </w:r>
+    </w:p>
+    <w:p>
+      <w:pPr>
+        <w:jc w:val="both"/>
+      </w:pPr>
+      <w:r>
+        <w:t xml:space="preserve">- </w:t>
+      </w:r>
+      <w:r>
+        <w:rPr>
+          <w:rFonts w:ascii="Courier New" w:hAnsi="Courier New" w:cs="Courier New"/>
+          <w:sz w:val="20"/>
+          <w:szCs w:val="20"/>
+        </w:rPr>
+        <w:t>`POST /processos`</w:t>
+      </w:r>
+      <w:r>
+        <w:t>: Cria um novo processo.</w:t>
+      </w:r>
+    </w:p>
+    <w:p>
+      <w:pPr>
+        <w:jc w:val="both"/>
+      </w:pPr>
+      <w:r>
+        <w:t xml:space="preserve">- </w:t>
+      </w:r>
+      <w:r>
+        <w:rPr>
+          <w:rFonts w:ascii="Courier New" w:hAnsi="Courier New" w:cs="Courier New"/>
+          <w:sz w:val="20"/>
+          <w:szCs w:val="20"/>
+        </w:rPr>
+        <w:t>`PUT /processos/{id}/status`</w:t>
+      </w:r>
+      <w:r>
+        <w:t>: Atualiza o status de um processo.</w:t>
+      </w:r>
+    </w:p>
+    <w:p>
+      <w:pPr>
+        <w:jc w:val="both"/>
+      </w:pPr>
+      <w:r>
+        <w:t xml:space="preserve">- </w:t>
+      </w:r>
+      <w:r>
+        <w:rPr>
+          <w:rFonts w:ascii="Courier New" w:hAnsi="Courier New" w:cs="Courier New"/>
+          <w:sz w:val="20"/>
+          <w:szCs w:val="20"/>
+        </w:rPr>
+        <w:t>`PUT /processos/{id}/parecer`</w:t>
+      </w:r>
+      <w:r>
+        <w:t>: Atualiza o parecer de um processo.</w:t>
+      </w:r>
+    </w:p>
+    <w:p>
+      <w:pPr>
+        <w:jc w:val="both"/>
+      </w:pPr>
+      <w:r>
+        <w:t xml:space="preserve">- </w:t>
+      </w:r>
+      <w:r>
+        <w:rPr>
+          <w:rFonts w:ascii="Courier New" w:hAnsi="Courier New" w:cs="Courier New"/>
+          <w:sz w:val="20"/>
+          <w:szCs w:val="20"/>
+        </w:rPr>
+        <w:t>`GET /processos/</w:t>
+      </w:r>
+      <w:proofErr w:type="spellStart"/>
+      <w:r>
+        <w:rPr>
+          <w:rFonts w:ascii="Courier New" w:hAnsi="Courier New" w:cs="Courier New"/>
+          <w:sz w:val="20"/>
+          <w:szCs w:val="20"/>
         </w:rPr>
         <w:t>responsavel</w:t>
       </w:r>
       <w:proofErr w:type="spellEnd"/>
       <w:r>
         <w:rPr>
-          <w:b/>
-          <w:bCs/>
-          <w:sz w:val="28"/>
-          <w:szCs w:val="28"/>
+          <w:rFonts w:ascii="Courier New" w:hAnsi="Courier New" w:cs="Courier New"/>
+          <w:sz w:val="20"/>
+          <w:szCs w:val="20"/>
         </w:rPr>
         <w:t>/{</w:t>
       </w:r>
       <w:proofErr w:type="spellStart"/>
       <w:r>
         <w:rPr>
-          <w:b/>
-          <w:bCs/>
-          <w:sz w:val="28"/>
-          <w:szCs w:val="28"/>
+          <w:rFonts w:ascii="Courier New" w:hAnsi="Courier New" w:cs="Courier New"/>
+          <w:sz w:val="20"/>
+          <w:szCs w:val="20"/>
         </w:rPr>
         <w:t>idPessoa</w:t>
       </w:r>
       <w:proofErr w:type="spellEnd"/>
       <w:r>
         <w:rPr>
-          <w:b/>
-          <w:bCs/>
-          <w:sz w:val="28"/>
-          <w:szCs w:val="28"/>
-        </w:rPr>
-        <w:t>}`: Retorna processos pelo ID do responsável.</w:t>
-      </w:r>
-    </w:p>
-    <w:p>
-      <w:pPr>
-        <w:rPr>
-          <w:b/>
-          <w:bCs/>
-          <w:sz w:val="28"/>
-          <w:szCs w:val="28"/>
-        </w:rPr>
-      </w:pPr>
-      <w:r>
-        <w:rPr>
-          <w:b/>
-          <w:bCs/>
-          <w:sz w:val="28"/>
-          <w:szCs w:val="28"/>
-        </w:rPr>
-        <w:t>- `GET /processos/tipo/{tipo}`: Retorna processos pelo tipo.</w:t>
-      </w:r>
-    </w:p>
-    <w:p>
-      <w:pPr>
-        <w:rPr>
-          <w:b/>
-          <w:bCs/>
-          <w:sz w:val="28"/>
-          <w:szCs w:val="28"/>
-        </w:rPr>
-      </w:pPr>
-      <w:r>
-        <w:rPr>
-          <w:b/>
-          <w:bCs/>
-          <w:sz w:val="28"/>
-          <w:szCs w:val="28"/>
-        </w:rPr>
-        <w:t>- `GET /processos/status/{status}`: Retorna processos pelo status.</w:t>
-      </w:r>
-    </w:p>
-    <w:p>
-      <w:pPr>
-        <w:rPr>
-          <w:b/>
-          <w:bCs/>
-          <w:sz w:val="28"/>
-          <w:szCs w:val="28"/>
-        </w:rPr>
-      </w:pPr>
-    </w:p>
-    <w:p>
-      <w:pPr>
-        <w:rPr>
-          <w:b/>
-          <w:bCs/>
-          <w:sz w:val="28"/>
-          <w:szCs w:val="28"/>
-        </w:rPr>
-      </w:pPr>
-      <w:r>
-        <w:rPr>
-          <w:b/>
-          <w:bCs/>
-          <w:sz w:val="28"/>
-          <w:szCs w:val="28"/>
-        </w:rPr>
-        <w:t xml:space="preserve">Essa documentação fornece uma visão abrangente do sistema, detalhando as classes, os serviços, os controladores, os casos de uso e os </w:t>
-      </w:r>
-      <w:proofErr w:type="spellStart"/>
-      <w:r>
-        <w:rPr>
-          <w:b/>
-          <w:bCs/>
-          <w:sz w:val="28"/>
-          <w:szCs w:val="28"/>
-        </w:rPr>
-        <w:t>endpoints</w:t>
-      </w:r>
-      <w:proofErr w:type="spellEnd"/>
-      <w:r>
-        <w:rPr>
-          <w:b/>
-          <w:bCs/>
-          <w:sz w:val="28"/>
-          <w:szCs w:val="28"/>
-        </w:rPr>
-        <w:t xml:space="preserve"> da</w:t>
-      </w:r>
-    </w:p>
-    <w:p>
-      <w:pPr>
-        <w:rPr>
-          <w:b/>
-          <w:bCs/>
-          <w:sz w:val="28"/>
-          <w:szCs w:val="28"/>
-        </w:rPr>
-      </w:pPr>
-    </w:p>
-    <w:p>
-      <w:pPr>
-        <w:rPr>
-          <w:b/>
-          <w:bCs/>
-          <w:sz w:val="28"/>
-          <w:szCs w:val="28"/>
-        </w:rPr>
-      </w:pPr>
-    </w:p>
-    <w:p>
-      <w:pPr>
-        <w:rPr>
-          <w:b/>
-          <w:bCs/>
-          <w:sz w:val="28"/>
-          <w:szCs w:val="28"/>
-        </w:rPr>
-      </w:pPr>
-      <w:r>
-        <w:rPr>
-          <w:b/>
-          <w:bCs/>
-          <w:sz w:val="28"/>
-          <w:szCs w:val="28"/>
-        </w:rPr>
-        <w:t>REQUISITOS FUNCIONAIS</w:t>
-      </w:r>
-    </w:p>
-    <w:p/>
-    <w:p>
-      <w:pPr>
-        <w:rPr>
-          <w:b/>
-          <w:bCs/>
-        </w:rPr>
-      </w:pPr>
-      <w:r>
-        <w:rPr>
-          <w:b/>
-          <w:bCs/>
-        </w:rPr>
-        <w:t>1. Cadastro de Usuários e Funcionários:</w:t>
-      </w:r>
-    </w:p>
-    <w:p>
-      <w:r>
-        <w:t xml:space="preserve">   - Possibilidade de diferenciar entre usuário e funcionário no ato do cadastro.</w:t>
-      </w:r>
-    </w:p>
-    <w:p>
-      <w:r>
-        <w:t xml:space="preserve">   - Campos obrigatórios: Nome Completo, CPF, e-mail e telefone.</w:t>
-      </w:r>
-    </w:p>
-    <w:p>
-      <w:r>
-        <w:t xml:space="preserve">   - Campos adicionais para funcionários: função (vistoriador, analista, gestor).</w:t>
-      </w:r>
-    </w:p>
-    <w:p/>
-    <w:p>
-      <w:pPr>
-        <w:rPr>
-          <w:b/>
-          <w:bCs/>
-        </w:rPr>
-      </w:pPr>
-      <w:r>
-        <w:rPr>
-          <w:b/>
-          <w:bCs/>
-        </w:rPr>
-        <w:t>2. Autenticação:</w:t>
-      </w:r>
-    </w:p>
-    <w:p>
-      <w:r>
-        <w:t xml:space="preserve">   - Login utilizando CPF e senha.</w:t>
-      </w:r>
-    </w:p>
-    <w:p/>
-    <w:p>
-      <w:pPr>
-        <w:rPr>
-          <w:b/>
-          <w:bCs/>
-        </w:rPr>
-      </w:pPr>
-      <w:r>
-        <w:rPr>
-          <w:b/>
-          <w:bCs/>
-        </w:rPr>
-        <w:t>3. Cadastro de Solicitações de Processo</w:t>
-      </w:r>
-      <w:r>
-        <w:rPr>
-          <w:b/>
-          <w:bCs/>
-        </w:rPr>
-        <w:t xml:space="preserve"> pelo Usuário</w:t>
-      </w:r>
-      <w:r>
-        <w:rPr>
-          <w:b/>
-          <w:bCs/>
-        </w:rPr>
-        <w:t>:</w:t>
-      </w:r>
-    </w:p>
-    <w:p>
-      <w:r>
-        <w:t xml:space="preserve">   - Usuários podem cadastrar novos processos de vistoria ou análise de projeto.</w:t>
-      </w:r>
-    </w:p>
-    <w:p>
-      <w:r>
-        <w:t xml:space="preserve">   - Geração automática de número de protocolo do processo (#####/AAAA).</w:t>
-      </w:r>
-    </w:p>
-    <w:p/>
-    <w:p>
-      <w:pPr>
-        <w:rPr>
-          <w:b/>
-          <w:bCs/>
-        </w:rPr>
-      </w:pPr>
-      <w:r>
-        <w:rPr>
-          <w:b/>
-          <w:bCs/>
-        </w:rPr>
-        <w:t>4. Consulta e Pesquisa de Processos</w:t>
-      </w:r>
-      <w:r>
-        <w:rPr>
-          <w:b/>
-          <w:bCs/>
-        </w:rPr>
-        <w:t xml:space="preserve"> pelo Usuário</w:t>
-      </w:r>
-      <w:r>
-        <w:rPr>
-          <w:b/>
-          <w:bCs/>
-        </w:rPr>
-        <w:t>:</w:t>
-      </w:r>
-    </w:p>
-    <w:p>
-      <w:r>
-        <w:t xml:space="preserve">   - Consulta por número de processo ou CNPJ do estabelecimento.</w:t>
-      </w:r>
-    </w:p>
-    <w:p>
-      <w:r>
-        <w:t xml:space="preserve">   - Visualização do andamento do processo.</w:t>
-      </w:r>
-    </w:p>
-    <w:p/>
-    <w:p>
-      <w:pPr>
-        <w:rPr>
-          <w:b/>
-          <w:bCs/>
-        </w:rPr>
-      </w:pPr>
-      <w:r>
-        <w:rPr>
-          <w:b/>
-          <w:bCs/>
-        </w:rPr>
-        <w:t>5. Gestão de Status de Processos:</w:t>
-      </w:r>
-    </w:p>
-    <w:p>
-      <w:r>
-        <w:t xml:space="preserve">   - Status inicia</w:t>
-      </w:r>
-      <w:r>
-        <w:t>l do processo</w:t>
-      </w:r>
-      <w:r>
-        <w:t>: "aguardando andamento".</w:t>
-      </w:r>
-    </w:p>
-    <w:p>
-      <w:r>
-        <w:t xml:space="preserve">   - Mudança de status para "processo em análise" ao ser selecionado por um funcionário.</w:t>
-      </w:r>
-    </w:p>
-    <w:p>
-      <w:r>
-        <w:t xml:space="preserve">   - Finalização do processo com status "análise concluída" e geração de certidão ou laudo.</w:t>
-      </w:r>
-    </w:p>
-    <w:p/>
-    <w:p>
-      <w:pPr>
-        <w:rPr>
-          <w:b/>
-          <w:bCs/>
-        </w:rPr>
-      </w:pPr>
-      <w:r>
-        <w:rPr>
-          <w:b/>
-          <w:bCs/>
-        </w:rPr>
-        <w:t>6. Funcionalidades Específicas para Vistoriadores e Analistas:</w:t>
-      </w:r>
-    </w:p>
-    <w:p>
-      <w:r>
-        <w:t xml:space="preserve">   - Seleção de processos na fila para </w:t>
-      </w:r>
-      <w:r>
-        <w:t xml:space="preserve">vistoria ou </w:t>
-      </w:r>
-      <w:r>
-        <w:t>análise</w:t>
-      </w:r>
-      <w:r>
-        <w:t xml:space="preserve"> de projeto</w:t>
-      </w:r>
-      <w:r>
-        <w:t>.</w:t>
-      </w:r>
-    </w:p>
-    <w:p>
-      <w:r>
-        <w:t xml:space="preserve">   - Aprovação ou reprovação de processos, com emissão automática de certidão (aprovação) ou laudo (reprovação).</w:t>
-      </w:r>
-    </w:p>
-    <w:p/>
-    <w:p>
-      <w:pPr>
-        <w:rPr>
-          <w:b/>
-          <w:bCs/>
-        </w:rPr>
-      </w:pPr>
-      <w:r>
-        <w:rPr>
-          <w:b/>
-          <w:bCs/>
-        </w:rPr>
-        <w:t>7. Consulta de Processos por Vistoriadores e Analistas:</w:t>
-      </w:r>
-    </w:p>
-    <w:p>
-      <w:r>
-        <w:t xml:space="preserve">   - Visualização dos processos que estão em análise e dos finalizados.</w:t>
-      </w:r>
-    </w:p>
-    <w:p/>
-    <w:p>
-      <w:pPr>
-        <w:rPr>
-          <w:b/>
-          <w:bCs/>
-        </w:rPr>
-      </w:pPr>
-      <w:r>
-        <w:rPr>
-          <w:b/>
-          <w:bCs/>
-        </w:rPr>
-        <w:t>8. Gestão de Processos por Gestores:</w:t>
-      </w:r>
-    </w:p>
-    <w:p>
-      <w:r>
-        <w:t xml:space="preserve">   - Visualização de todos os processos, em qualquer status.</w:t>
-      </w:r>
-    </w:p>
-    <w:p>
-      <w:r>
-        <w:t xml:space="preserve">   - Possibilidade de excluir ou desabilitar funcionários.</w:t>
-      </w:r>
-    </w:p>
-    <w:p>
-      <w:r>
-        <w:t xml:space="preserve">   - Exclusão de processos cadastrados erroneamente.</w:t>
-      </w:r>
-    </w:p>
-    <w:p/>
-    <w:p/>
-    <w:p>
-      <w:pPr>
-        <w:rPr>
-          <w:b/>
-          <w:bCs/>
-          <w:sz w:val="28"/>
-          <w:szCs w:val="28"/>
-        </w:rPr>
-      </w:pPr>
-      <w:r>
-        <w:rPr>
-          <w:b/>
-          <w:bCs/>
-          <w:sz w:val="28"/>
-          <w:szCs w:val="28"/>
-        </w:rPr>
-        <w:t xml:space="preserve">BANCO DE DADOS </w:t>
-      </w:r>
-    </w:p>
-    <w:p>
-      <w:pPr>
-        <w:rPr>
-          <w:b/>
-          <w:bCs/>
-          <w:sz w:val="28"/>
-          <w:szCs w:val="28"/>
-        </w:rPr>
-      </w:pPr>
-    </w:p>
-    <w:p>
-      <w:pPr>
-        <w:rPr>
-          <w:b/>
-          <w:bCs/>
-        </w:rPr>
-      </w:pPr>
-      <w:r>
-        <w:rPr>
-          <w:b/>
-          <w:bCs/>
-        </w:rPr>
-        <w:t xml:space="preserve">1. </w:t>
-      </w:r>
-      <w:r>
-        <w:rPr>
-          <w:b/>
-          <w:bCs/>
-        </w:rPr>
-        <w:t>Banco de dados utilizado</w:t>
-      </w:r>
-      <w:r>
-        <w:rPr>
-          <w:b/>
-          <w:bCs/>
-        </w:rPr>
-        <w:t>:</w:t>
-      </w:r>
-    </w:p>
-    <w:p>
-      <w:r>
-        <w:lastRenderedPageBreak/>
-        <w:t xml:space="preserve">   -PostgreSQL.</w:t>
-      </w:r>
-    </w:p>
-    <w:p>
-      <w:pPr>
-        <w:rPr>
-          <w:b/>
-          <w:bCs/>
-          <w:sz w:val="28"/>
-          <w:szCs w:val="28"/>
-        </w:rPr>
-      </w:pPr>
-    </w:p>
-    <w:p>
-      <w:pPr>
-        <w:rPr>
-          <w:b/>
-          <w:bCs/>
-          <w:sz w:val="28"/>
-          <w:szCs w:val="28"/>
-        </w:rPr>
-      </w:pPr>
-      <w:r>
-        <w:rPr>
-          <w:b/>
-          <w:bCs/>
-          <w:sz w:val="28"/>
-          <w:szCs w:val="28"/>
-        </w:rPr>
-        <w:t>MÍNIMO PRODUTO VIÁVEL (MVP)</w:t>
-      </w:r>
-    </w:p>
-    <w:p/>
-    <w:p>
-      <w:pPr>
-        <w:rPr>
-          <w:b/>
-          <w:bCs/>
-        </w:rPr>
-      </w:pPr>
-      <w:r>
-        <w:rPr>
-          <w:b/>
-          <w:bCs/>
-        </w:rPr>
-        <w:t>1. Cadastro e Autenticação de Usuários e Funcionários:</w:t>
-      </w:r>
-    </w:p>
-    <w:p>
-      <w:r>
-        <w:t xml:space="preserve">   - Implementar o cadastro e o sistema de login, fundamentais para qualquer funcionalidade subsequente.</w:t>
-      </w:r>
-    </w:p>
-    <w:p/>
-    <w:p>
-      <w:pPr>
-        <w:rPr>
-          <w:b/>
-          <w:bCs/>
-        </w:rPr>
-      </w:pPr>
-      <w:r>
-        <w:rPr>
-          <w:b/>
-          <w:bCs/>
-        </w:rPr>
-        <w:t>2. Cadastro de Solicitações de Processo:</w:t>
-      </w:r>
-    </w:p>
-    <w:p>
-      <w:r>
-        <w:t xml:space="preserve">   - Permitir que usuários cadastrados iniciem processos, gerando o número de protocolo necessário.</w:t>
-      </w:r>
-    </w:p>
-    <w:p/>
-    <w:p>
-      <w:pPr>
-        <w:rPr>
-          <w:b/>
-          <w:bCs/>
-        </w:rPr>
-      </w:pPr>
-      <w:r>
-        <w:rPr>
-          <w:b/>
-          <w:bCs/>
-        </w:rPr>
-        <w:t>3. Consulta de Processos:</w:t>
-      </w:r>
-    </w:p>
-    <w:p>
-      <w:r>
-        <w:t xml:space="preserve">   - Capacidade de buscar processos por número ou CNPJ, visualizando o status atual.</w:t>
-      </w:r>
-    </w:p>
-    <w:p/>
-    <w:p>
-      <w:pPr>
-        <w:rPr>
-          <w:b/>
-          <w:bCs/>
-        </w:rPr>
-      </w:pPr>
-      <w:r>
-        <w:rPr>
-          <w:b/>
-          <w:bCs/>
-        </w:rPr>
-        <w:t>4. Mudança de Status e Emissão de Documentos:</w:t>
-      </w:r>
-    </w:p>
-    <w:p>
-      <w:r>
-        <w:t xml:space="preserve">   - Permitir que vistoriadores e analistas mudem o status do processo e gerem os documentos necessários.</w:t>
-      </w:r>
-    </w:p>
-    <w:p/>
-    <w:p>
-      <w:pPr>
-        <w:rPr>
-          <w:b/>
-          <w:bCs/>
-        </w:rPr>
-      </w:pPr>
-      <w:r>
-        <w:rPr>
-          <w:b/>
-          <w:bCs/>
-        </w:rPr>
-        <w:t>5. Visualização de Processos por Gestores:</w:t>
-      </w:r>
-    </w:p>
-    <w:p>
-      <w:r>
-        <w:t xml:space="preserve">   - Gestores podem visualizar todos os processos para monitoramento, sem intervenção direta.</w:t>
+          <w:rFonts w:ascii="Courier New" w:hAnsi="Courier New" w:cs="Courier New"/>
+          <w:sz w:val="20"/>
+          <w:szCs w:val="20"/>
+        </w:rPr>
+        <w:t>}`</w:t>
+      </w:r>
+      <w:r>
+        <w:t>: Retorna processos pelo ID do responsável.</w:t>
+      </w:r>
+    </w:p>
+    <w:p>
+      <w:pPr>
+        <w:jc w:val="both"/>
+      </w:pPr>
+      <w:r>
+        <w:t xml:space="preserve">- </w:t>
+      </w:r>
+      <w:r>
+        <w:rPr>
+          <w:rFonts w:ascii="Courier New" w:hAnsi="Courier New" w:cs="Courier New"/>
+          <w:sz w:val="20"/>
+          <w:szCs w:val="20"/>
+        </w:rPr>
+        <w:t>`GET /processos/tipo/{tipo}`</w:t>
+      </w:r>
+      <w:r>
+        <w:t>: Retorna processos pelo tipo.</w:t>
+      </w:r>
+    </w:p>
+    <w:p>
+      <w:pPr>
+        <w:jc w:val="both"/>
+      </w:pPr>
+      <w:r>
+        <w:t xml:space="preserve">- </w:t>
+      </w:r>
+      <w:r>
+        <w:rPr>
+          <w:rFonts w:ascii="Courier New" w:hAnsi="Courier New" w:cs="Courier New"/>
+          <w:sz w:val="20"/>
+          <w:szCs w:val="20"/>
+        </w:rPr>
+        <w:t>`GET /processos/status/{status}`</w:t>
+      </w:r>
+      <w:r>
+        <w:t>: Retorna processos pelo status.</w:t>
       </w:r>
     </w:p>
     <w:sectPr>
